--- a/TR_ESCRIT/MarcTeoric.docx
+++ b/TR_ESCRIT/MarcTeoric.docx
@@ -46,50 +46,13 @@
                         <w:txbxContent>
                           <w:p>
                             <w:pPr>
-                              <w:pStyle w:val="Llegenda"/>
+                              <w:pStyle w:val="Descripcin"/>
                             </w:pPr>
                             <w:r>
                               <w:t xml:space="preserve">Font: </w:t>
                             </w:r>
-                            <w:proofErr w:type="spellStart"/>
                             <w:r>
-                              <w:t>By</w:t>
-                            </w:r>
-                            <w:proofErr w:type="spellEnd"/>
-                            <w:r>
-                              <w:t xml:space="preserve"> Glosser.ca - </w:t>
-                            </w:r>
-                            <w:proofErr w:type="spellStart"/>
-                            <w:r>
-                              <w:t>Own</w:t>
-                            </w:r>
-                            <w:proofErr w:type="spellEnd"/>
-                            <w:r>
-                              <w:t xml:space="preserve"> </w:t>
-                            </w:r>
-                            <w:proofErr w:type="spellStart"/>
-                            <w:r>
-                              <w:t>work</w:t>
-                            </w:r>
-                            <w:proofErr w:type="spellEnd"/>
-                            <w:r>
-                              <w:t xml:space="preserve">, </w:t>
-                            </w:r>
-                            <w:proofErr w:type="spellStart"/>
-                            <w:r>
-                              <w:t>Derivative</w:t>
-                            </w:r>
-                            <w:proofErr w:type="spellEnd"/>
-                            <w:r>
-                              <w:t xml:space="preserve"> of File:Artificial neural </w:t>
-                            </w:r>
-                            <w:proofErr w:type="spellStart"/>
-                            <w:r>
-                              <w:t>network.svg</w:t>
-                            </w:r>
-                            <w:proofErr w:type="spellEnd"/>
-                            <w:r>
-                              <w:t>, CC BY-SA 3.0</w:t>
+                              <w:t>By Glosser.ca - Own work, Derivative of File:Artificial neural network.svg, CC BY-SA 3.0</w:t>
                             </w:r>
                             <w:r>
                               <w:t xml:space="preserve">. </w:t>
@@ -97,7 +60,7 @@
                             <w:hyperlink r:id="rId7" w:history="1">
                               <w:r>
                                 <w:rPr>
-                                  <w:rStyle w:val="Enlla"/>
+                                  <w:rStyle w:val="Hipervnculo"/>
                                 </w:rPr>
                                 <w:t>https://commons.wikimedia.org/w/index.php?curid=24913461</w:t>
                               </w:r>
@@ -131,50 +94,13 @@
                   <w:txbxContent>
                     <w:p>
                       <w:pPr>
-                        <w:pStyle w:val="Llegenda"/>
+                        <w:pStyle w:val="Descripcin"/>
                       </w:pPr>
                       <w:r>
                         <w:t xml:space="preserve">Font: </w:t>
                       </w:r>
-                      <w:proofErr w:type="spellStart"/>
                       <w:r>
-                        <w:t>By</w:t>
-                      </w:r>
-                      <w:proofErr w:type="spellEnd"/>
-                      <w:r>
-                        <w:t xml:space="preserve"> Glosser.ca - </w:t>
-                      </w:r>
-                      <w:proofErr w:type="spellStart"/>
-                      <w:r>
-                        <w:t>Own</w:t>
-                      </w:r>
-                      <w:proofErr w:type="spellEnd"/>
-                      <w:r>
-                        <w:t xml:space="preserve"> </w:t>
-                      </w:r>
-                      <w:proofErr w:type="spellStart"/>
-                      <w:r>
-                        <w:t>work</w:t>
-                      </w:r>
-                      <w:proofErr w:type="spellEnd"/>
-                      <w:r>
-                        <w:t xml:space="preserve">, </w:t>
-                      </w:r>
-                      <w:proofErr w:type="spellStart"/>
-                      <w:r>
-                        <w:t>Derivative</w:t>
-                      </w:r>
-                      <w:proofErr w:type="spellEnd"/>
-                      <w:r>
-                        <w:t xml:space="preserve"> of File:Artificial neural </w:t>
-                      </w:r>
-                      <w:proofErr w:type="spellStart"/>
-                      <w:r>
-                        <w:t>network.svg</w:t>
-                      </w:r>
-                      <w:proofErr w:type="spellEnd"/>
-                      <w:r>
-                        <w:t>, CC BY-SA 3.0</w:t>
+                        <w:t>By Glosser.ca - Own work, Derivative of File:Artificial neural network.svg, CC BY-SA 3.0</w:t>
                       </w:r>
                       <w:r>
                         <w:t xml:space="preserve">. </w:t>
@@ -182,7 +108,7 @@
                       <w:hyperlink r:id="rId8" w:history="1">
                         <w:r>
                           <w:rPr>
-                            <w:rStyle w:val="Enlla"/>
+                            <w:rStyle w:val="Hipervnculo"/>
                           </w:rPr>
                           <w:t>https://commons.wikimedia.org/w/index.php?curid=24913461</w:t>
                         </w:r>
@@ -254,15 +180,7 @@
         </w:drawing>
       </w:r>
       <w:r>
-        <w:t xml:space="preserve">Les xarxes neuronals és un sistema de ML (Machine </w:t>
-      </w:r>
-      <w:proofErr w:type="spellStart"/>
-      <w:r>
-        <w:t>Learning</w:t>
-      </w:r>
-      <w:proofErr w:type="spellEnd"/>
-      <w:r>
-        <w:t xml:space="preserve"> o Aprenentatge Automàtic) que és basa en la biologia, a la estructura neuronal dels animal. Aquestes xarxes és representen en forma de graf, on els vèrtexs són les neurones encarregades de emmagatzemar la informació i on les arestes són les connexions</w:t>
+        <w:t>Les xarxes neuronals és un sistema de ML (Machine Learning o Aprenentatge Automàtic) que és basa en la biologia, a la estructura neuronal dels animal. Aquestes xarxes és representen en forma de graf, on els vèrtexs són les neurones encarregades de emmagatzemar la informació i on les arestes són les connexions</w:t>
       </w:r>
       <w:r>
         <w:t xml:space="preserve"> (amb un número de</w:t>
@@ -296,21 +214,12 @@
       <w:r>
         <w:t xml:space="preserve">són les neurones on col·locarem la informació necessària per fer funcionar la xarxa neuronal; la segona columna, blava amb títol </w:t>
       </w:r>
-      <w:proofErr w:type="spellStart"/>
       <w:r>
         <w:rPr>
           <w:i/>
           <w:iCs/>
         </w:rPr>
-        <w:t>Hidden</w:t>
-      </w:r>
-      <w:proofErr w:type="spellEnd"/>
-      <w:r>
-        <w:rPr>
-          <w:i/>
-          <w:iCs/>
-        </w:rPr>
-        <w:t xml:space="preserve">, </w:t>
+        <w:t xml:space="preserve">Hidden, </w:t>
       </w:r>
       <w:r>
         <w:t>són les neurones encarregades d’emmagatzemar la informació que encara no s’ha acabat de processar (</w:t>
@@ -360,43 +269,33 @@
       <w:hyperlink r:id="rId10" w:history="1">
         <w:r>
           <w:rPr>
-            <w:rStyle w:val="Enlla"/>
+            <w:rStyle w:val="Hipervnculo"/>
           </w:rPr>
           <w:t>(en cas d’un problema no lineal els resultats de les neurones ocultes l’haurem de passar per una funció d’activació, com pot ser sigmoide)</w:t>
         </w:r>
         <w:r>
           <w:rPr>
-            <w:rStyle w:val="Enlla"/>
+            <w:rStyle w:val="Hipervnculo"/>
           </w:rPr>
           <w:t xml:space="preserve">. </w:t>
         </w:r>
         <w:r>
           <w:rPr>
-            <w:rStyle w:val="Enlla"/>
+            <w:rStyle w:val="Hipervnculo"/>
           </w:rPr>
           <w:t xml:space="preserve">En el cas del </w:t>
         </w:r>
-        <w:proofErr w:type="spellStart"/>
         <w:r>
           <w:rPr>
-            <w:rStyle w:val="Enlla"/>
+            <w:rStyle w:val="Hipervnculo"/>
             <w:i/>
             <w:iCs/>
           </w:rPr>
-          <w:t>Flappy</w:t>
-        </w:r>
-        <w:proofErr w:type="spellEnd"/>
-        <w:r>
-          <w:rPr>
-            <w:rStyle w:val="Enlla"/>
-            <w:i/>
-            <w:iCs/>
-          </w:rPr>
-          <w:t xml:space="preserve"> Bird </w:t>
+          <w:t xml:space="preserve">Flappy Bird </w:t>
         </w:r>
         <w:r>
           <w:rPr>
-            <w:rStyle w:val="Enlla"/>
+            <w:rStyle w:val="Hipervnculo"/>
           </w:rPr>
           <w:t>la neurona de sortida l’haurem de passar per una funció d’activació, en aquest cas anomenada sigmoide, que acotarà el resultat entre un valor del 0 i l’1, si el valor és superior a 0,7 el personatge saltarà.</w:t>
         </w:r>
@@ -425,38 +324,14 @@
         <w:t xml:space="preserve">NEAT </w:t>
       </w:r>
       <w:r>
-        <w:t>(</w:t>
-      </w:r>
-      <w:proofErr w:type="spellStart"/>
-      <w:r>
-        <w:t>Neuro</w:t>
-      </w:r>
-      <w:proofErr w:type="spellEnd"/>
+        <w:t>(Neuro Evolution of Augmenting Topologies)</w:t>
+      </w:r>
+      <w:r>
+        <w:t>.</w:t>
+      </w:r>
       <w:r>
         <w:t xml:space="preserve"> </w:t>
       </w:r>
-      <w:proofErr w:type="spellStart"/>
-      <w:r>
-        <w:t>Evolution</w:t>
-      </w:r>
-      <w:proofErr w:type="spellEnd"/>
-      <w:r>
-        <w:t xml:space="preserve"> of </w:t>
-      </w:r>
-      <w:proofErr w:type="spellStart"/>
-      <w:r>
-        <w:t>Augmenting</w:t>
-      </w:r>
-      <w:proofErr w:type="spellEnd"/>
-      <w:r>
-        <w:t xml:space="preserve"> Topologies)</w:t>
-      </w:r>
-      <w:r>
-        <w:t>.</w:t>
-      </w:r>
-      <w:r>
-        <w:t xml:space="preserve"> </w:t>
-      </w:r>
       <w:r>
         <w:t>En primer lloc es crearà un nombre N</w:t>
       </w:r>
@@ -470,13 +345,8 @@
         <w:t xml:space="preserve"> serà predeter</w:t>
       </w:r>
       <w:r>
-        <w:t xml:space="preserve">minada una neurona per cada input </w:t>
-      </w:r>
-      <w:proofErr w:type="spellStart"/>
-      <w:r>
-        <w:t>exsistent</w:t>
-      </w:r>
-      <w:proofErr w:type="spellEnd"/>
+        <w:t>minada una neurona per cada input exsistent</w:t>
+      </w:r>
       <w:r>
         <w:t xml:space="preserve">, una neurona de sortida i </w:t>
       </w:r>
@@ -507,7 +377,6 @@
       <w:r>
         <w:t xml:space="preserve">, o </w:t>
       </w:r>
-      <w:proofErr w:type="spellStart"/>
       <w:r>
         <w:rPr>
           <w:i/>
@@ -515,7 +384,6 @@
         </w:rPr>
         <w:t>crossover</w:t>
       </w:r>
-      <w:proofErr w:type="spellEnd"/>
       <w:r>
         <w:t>,</w:t>
       </w:r>
@@ -588,15 +456,7 @@
         <w:t xml:space="preserve">, de forma no estructural </w:t>
       </w:r>
       <w:r>
-        <w:t xml:space="preserve">o de forma </w:t>
-      </w:r>
-      <w:proofErr w:type="spellStart"/>
-      <w:r>
-        <w:t>estrcutural</w:t>
-      </w:r>
-      <w:proofErr w:type="spellEnd"/>
-      <w:r>
-        <w:t xml:space="preserve">. </w:t>
+        <w:t xml:space="preserve">o de forma estrcutural. </w:t>
       </w:r>
       <w:r>
         <w:t>La</w:t>
@@ -633,6 +493,16 @@
       </w:r>
       <w:r>
         <w:t>.</w:t>
+      </w:r>
+    </w:p>
+    <w:p>
+      <w:r>
+        <w:t>Un cop s'ha creat la nova generació es repeteix el procés fins a aconseguir un agent que assoleix fer la tasca de forma correcta.</w:t>
+      </w:r>
+    </w:p>
+    <w:p>
+      <w:r>
+        <w:t>FITNESS</w:t>
       </w:r>
     </w:p>
     <w:p>
@@ -642,7 +512,23 @@
         </w:rPr>
       </w:pPr>
       <w:r>
-        <w:t>Un cop s'ha creat la nova generació es repeteix el procés fins a aconseguir un agent que assoleix fer la tasca de forma correcta.</w:t>
+        <w:t xml:space="preserve">El fitness és un sistema de puntuació que s’utilitza per saber quina xarxa neuronal a realitzat millor la tasca. En el </w:t>
+      </w:r>
+      <w:r>
+        <w:rPr>
+          <w:i/>
+          <w:iCs/>
+        </w:rPr>
+        <w:t xml:space="preserve">Flappy Bird </w:t>
+      </w:r>
+      <w:r>
+        <w:t>s’entreguen 1000 pu</w:t>
+      </w:r>
+      <w:r>
+        <w:t>nts per sortir d’un obstacle, es penalitza amb -100 punts si mor per tocar el terra, segons com d’aprop vola l’ocell, com és mostra a la imatge, segons la zona s’entreguen 100, 50, 10 o 5 punts per segon de més a prop a més llunya i per</w:t>
+      </w:r>
+      <w:r>
+        <w:t xml:space="preserve"> ser viu s’entrega 1 punt per segon.</w:t>
       </w:r>
     </w:p>
     <w:sectPr>
@@ -1056,11 +942,11 @@
     <w:name w:val="Normal"/>
     <w:qFormat/>
   </w:style>
-  <w:style w:type="paragraph" w:styleId="Ttol1">
+  <w:style w:type="paragraph" w:styleId="Ttulo1">
     <w:name w:val="heading 1"/>
     <w:basedOn w:val="Normal"/>
     <w:next w:val="Normal"/>
-    <w:link w:val="Ttol1Car"/>
+    <w:link w:val="Ttulo1Car"/>
     <w:uiPriority w:val="9"/>
     <w:qFormat/>
     <w:rsid w:val="00920254"/>
@@ -1077,11 +963,11 @@
       <w:szCs w:val="40"/>
     </w:rPr>
   </w:style>
-  <w:style w:type="paragraph" w:styleId="Ttol2">
+  <w:style w:type="paragraph" w:styleId="Ttulo2">
     <w:name w:val="heading 2"/>
     <w:basedOn w:val="Normal"/>
     <w:next w:val="Normal"/>
-    <w:link w:val="Ttol2Car"/>
+    <w:link w:val="Ttulo2Car"/>
     <w:uiPriority w:val="9"/>
     <w:semiHidden/>
     <w:unhideWhenUsed/>
@@ -1100,11 +986,11 @@
       <w:szCs w:val="32"/>
     </w:rPr>
   </w:style>
-  <w:style w:type="paragraph" w:styleId="Ttol3">
+  <w:style w:type="paragraph" w:styleId="Ttulo3">
     <w:name w:val="heading 3"/>
     <w:basedOn w:val="Normal"/>
     <w:next w:val="Normal"/>
-    <w:link w:val="Ttol3Car"/>
+    <w:link w:val="Ttulo3Car"/>
     <w:uiPriority w:val="9"/>
     <w:semiHidden/>
     <w:unhideWhenUsed/>
@@ -1123,11 +1009,11 @@
       <w:szCs w:val="28"/>
     </w:rPr>
   </w:style>
-  <w:style w:type="paragraph" w:styleId="Ttol4">
+  <w:style w:type="paragraph" w:styleId="Ttulo4">
     <w:name w:val="heading 4"/>
     <w:basedOn w:val="Normal"/>
     <w:next w:val="Normal"/>
-    <w:link w:val="Ttol4Car"/>
+    <w:link w:val="Ttulo4Car"/>
     <w:uiPriority w:val="9"/>
     <w:semiHidden/>
     <w:unhideWhenUsed/>
@@ -1146,11 +1032,11 @@
       <w:color w:val="0F4761" w:themeColor="accent1" w:themeShade="BF"/>
     </w:rPr>
   </w:style>
-  <w:style w:type="paragraph" w:styleId="Ttol5">
+  <w:style w:type="paragraph" w:styleId="Ttulo5">
     <w:name w:val="heading 5"/>
     <w:basedOn w:val="Normal"/>
     <w:next w:val="Normal"/>
-    <w:link w:val="Ttol5Car"/>
+    <w:link w:val="Ttulo5Car"/>
     <w:uiPriority w:val="9"/>
     <w:semiHidden/>
     <w:unhideWhenUsed/>
@@ -1167,11 +1053,11 @@
       <w:color w:val="0F4761" w:themeColor="accent1" w:themeShade="BF"/>
     </w:rPr>
   </w:style>
-  <w:style w:type="paragraph" w:styleId="Ttol6">
+  <w:style w:type="paragraph" w:styleId="Ttulo6">
     <w:name w:val="heading 6"/>
     <w:basedOn w:val="Normal"/>
     <w:next w:val="Normal"/>
-    <w:link w:val="Ttol6Car"/>
+    <w:link w:val="Ttulo6Car"/>
     <w:uiPriority w:val="9"/>
     <w:semiHidden/>
     <w:unhideWhenUsed/>
@@ -1190,11 +1076,11 @@
       <w:color w:val="595959" w:themeColor="text1" w:themeTint="A6"/>
     </w:rPr>
   </w:style>
-  <w:style w:type="paragraph" w:styleId="Ttol7">
+  <w:style w:type="paragraph" w:styleId="Ttulo7">
     <w:name w:val="heading 7"/>
     <w:basedOn w:val="Normal"/>
     <w:next w:val="Normal"/>
-    <w:link w:val="Ttol7Car"/>
+    <w:link w:val="Ttulo7Car"/>
     <w:uiPriority w:val="9"/>
     <w:semiHidden/>
     <w:unhideWhenUsed/>
@@ -1211,11 +1097,11 @@
       <w:color w:val="595959" w:themeColor="text1" w:themeTint="A6"/>
     </w:rPr>
   </w:style>
-  <w:style w:type="paragraph" w:styleId="Ttol8">
+  <w:style w:type="paragraph" w:styleId="Ttulo8">
     <w:name w:val="heading 8"/>
     <w:basedOn w:val="Normal"/>
     <w:next w:val="Normal"/>
-    <w:link w:val="Ttol8Car"/>
+    <w:link w:val="Ttulo8Car"/>
     <w:uiPriority w:val="9"/>
     <w:semiHidden/>
     <w:unhideWhenUsed/>
@@ -1234,11 +1120,11 @@
       <w:color w:val="272727" w:themeColor="text1" w:themeTint="D8"/>
     </w:rPr>
   </w:style>
-  <w:style w:type="paragraph" w:styleId="Ttol9">
+  <w:style w:type="paragraph" w:styleId="Ttulo9">
     <w:name w:val="heading 9"/>
     <w:basedOn w:val="Normal"/>
     <w:next w:val="Normal"/>
-    <w:link w:val="Ttol9Car"/>
+    <w:link w:val="Ttulo9Car"/>
     <w:uiPriority w:val="9"/>
     <w:semiHidden/>
     <w:unhideWhenUsed/>
@@ -1255,12 +1141,13 @@
       <w:color w:val="272727" w:themeColor="text1" w:themeTint="D8"/>
     </w:rPr>
   </w:style>
-  <w:style w:type="character" w:default="1" w:styleId="Lletraperdefectedelpargraf">
+  <w:style w:type="character" w:default="1" w:styleId="Fuentedeprrafopredeter">
     <w:name w:val="Default Paragraph Font"/>
     <w:uiPriority w:val="1"/>
+    <w:semiHidden/>
     <w:unhideWhenUsed/>
   </w:style>
-  <w:style w:type="table" w:default="1" w:styleId="Taulanormal">
+  <w:style w:type="table" w:default="1" w:styleId="Tablanormal">
     <w:name w:val="Normal Table"/>
     <w:uiPriority w:val="99"/>
     <w:semiHidden/>
@@ -1275,16 +1162,16 @@
       </w:tblCellMar>
     </w:tblPr>
   </w:style>
-  <w:style w:type="numbering" w:default="1" w:styleId="Sensellista">
+  <w:style w:type="numbering" w:default="1" w:styleId="Sinlista">
     <w:name w:val="No List"/>
     <w:uiPriority w:val="99"/>
     <w:semiHidden/>
     <w:unhideWhenUsed/>
   </w:style>
-  <w:style w:type="character" w:customStyle="1" w:styleId="Ttol1Car">
-    <w:name w:val="Títol 1 Car"/>
-    <w:basedOn w:val="Lletraperdefectedelpargraf"/>
-    <w:link w:val="Ttol1"/>
+  <w:style w:type="character" w:customStyle="1" w:styleId="Ttulo1Car">
+    <w:name w:val="Título 1 Car"/>
+    <w:basedOn w:val="Fuentedeprrafopredeter"/>
+    <w:link w:val="Ttulo1"/>
     <w:uiPriority w:val="9"/>
     <w:rsid w:val="00920254"/>
     <w:rPr>
@@ -1294,10 +1181,10 @@
       <w:szCs w:val="40"/>
     </w:rPr>
   </w:style>
-  <w:style w:type="character" w:customStyle="1" w:styleId="Ttol2Car">
-    <w:name w:val="Títol 2 Car"/>
-    <w:basedOn w:val="Lletraperdefectedelpargraf"/>
-    <w:link w:val="Ttol2"/>
+  <w:style w:type="character" w:customStyle="1" w:styleId="Ttulo2Car">
+    <w:name w:val="Título 2 Car"/>
+    <w:basedOn w:val="Fuentedeprrafopredeter"/>
+    <w:link w:val="Ttulo2"/>
     <w:uiPriority w:val="9"/>
     <w:semiHidden/>
     <w:rsid w:val="00920254"/>
@@ -1308,10 +1195,10 @@
       <w:szCs w:val="32"/>
     </w:rPr>
   </w:style>
-  <w:style w:type="character" w:customStyle="1" w:styleId="Ttol3Car">
-    <w:name w:val="Títol 3 Car"/>
-    <w:basedOn w:val="Lletraperdefectedelpargraf"/>
-    <w:link w:val="Ttol3"/>
+  <w:style w:type="character" w:customStyle="1" w:styleId="Ttulo3Car">
+    <w:name w:val="Título 3 Car"/>
+    <w:basedOn w:val="Fuentedeprrafopredeter"/>
+    <w:link w:val="Ttulo3"/>
     <w:uiPriority w:val="9"/>
     <w:semiHidden/>
     <w:rsid w:val="00920254"/>
@@ -1322,10 +1209,10 @@
       <w:szCs w:val="28"/>
     </w:rPr>
   </w:style>
-  <w:style w:type="character" w:customStyle="1" w:styleId="Ttol4Car">
-    <w:name w:val="Títol 4 Car"/>
-    <w:basedOn w:val="Lletraperdefectedelpargraf"/>
-    <w:link w:val="Ttol4"/>
+  <w:style w:type="character" w:customStyle="1" w:styleId="Ttulo4Car">
+    <w:name w:val="Título 4 Car"/>
+    <w:basedOn w:val="Fuentedeprrafopredeter"/>
+    <w:link w:val="Ttulo4"/>
     <w:uiPriority w:val="9"/>
     <w:semiHidden/>
     <w:rsid w:val="00920254"/>
@@ -1336,10 +1223,10 @@
       <w:color w:val="0F4761" w:themeColor="accent1" w:themeShade="BF"/>
     </w:rPr>
   </w:style>
-  <w:style w:type="character" w:customStyle="1" w:styleId="Ttol5Car">
-    <w:name w:val="Títol 5 Car"/>
-    <w:basedOn w:val="Lletraperdefectedelpargraf"/>
-    <w:link w:val="Ttol5"/>
+  <w:style w:type="character" w:customStyle="1" w:styleId="Ttulo5Car">
+    <w:name w:val="Título 5 Car"/>
+    <w:basedOn w:val="Fuentedeprrafopredeter"/>
+    <w:link w:val="Ttulo5"/>
     <w:uiPriority w:val="9"/>
     <w:semiHidden/>
     <w:rsid w:val="00920254"/>
@@ -1348,10 +1235,10 @@
       <w:color w:val="0F4761" w:themeColor="accent1" w:themeShade="BF"/>
     </w:rPr>
   </w:style>
-  <w:style w:type="character" w:customStyle="1" w:styleId="Ttol6Car">
-    <w:name w:val="Títol 6 Car"/>
-    <w:basedOn w:val="Lletraperdefectedelpargraf"/>
-    <w:link w:val="Ttol6"/>
+  <w:style w:type="character" w:customStyle="1" w:styleId="Ttulo6Car">
+    <w:name w:val="Título 6 Car"/>
+    <w:basedOn w:val="Fuentedeprrafopredeter"/>
+    <w:link w:val="Ttulo6"/>
     <w:uiPriority w:val="9"/>
     <w:semiHidden/>
     <w:rsid w:val="00920254"/>
@@ -1362,10 +1249,10 @@
       <w:color w:val="595959" w:themeColor="text1" w:themeTint="A6"/>
     </w:rPr>
   </w:style>
-  <w:style w:type="character" w:customStyle="1" w:styleId="Ttol7Car">
-    <w:name w:val="Títol 7 Car"/>
-    <w:basedOn w:val="Lletraperdefectedelpargraf"/>
-    <w:link w:val="Ttol7"/>
+  <w:style w:type="character" w:customStyle="1" w:styleId="Ttulo7Car">
+    <w:name w:val="Título 7 Car"/>
+    <w:basedOn w:val="Fuentedeprrafopredeter"/>
+    <w:link w:val="Ttulo7"/>
     <w:uiPriority w:val="9"/>
     <w:semiHidden/>
     <w:rsid w:val="00920254"/>
@@ -1374,10 +1261,10 @@
       <w:color w:val="595959" w:themeColor="text1" w:themeTint="A6"/>
     </w:rPr>
   </w:style>
-  <w:style w:type="character" w:customStyle="1" w:styleId="Ttol8Car">
-    <w:name w:val="Títol 8 Car"/>
-    <w:basedOn w:val="Lletraperdefectedelpargraf"/>
-    <w:link w:val="Ttol8"/>
+  <w:style w:type="character" w:customStyle="1" w:styleId="Ttulo8Car">
+    <w:name w:val="Título 8 Car"/>
+    <w:basedOn w:val="Fuentedeprrafopredeter"/>
+    <w:link w:val="Ttulo8"/>
     <w:uiPriority w:val="9"/>
     <w:semiHidden/>
     <w:rsid w:val="00920254"/>
@@ -1388,10 +1275,10 @@
       <w:color w:val="272727" w:themeColor="text1" w:themeTint="D8"/>
     </w:rPr>
   </w:style>
-  <w:style w:type="character" w:customStyle="1" w:styleId="Ttol9Car">
-    <w:name w:val="Títol 9 Car"/>
-    <w:basedOn w:val="Lletraperdefectedelpargraf"/>
-    <w:link w:val="Ttol9"/>
+  <w:style w:type="character" w:customStyle="1" w:styleId="Ttulo9Car">
+    <w:name w:val="Título 9 Car"/>
+    <w:basedOn w:val="Fuentedeprrafopredeter"/>
+    <w:link w:val="Ttulo9"/>
     <w:uiPriority w:val="9"/>
     <w:semiHidden/>
     <w:rsid w:val="00920254"/>
@@ -1400,11 +1287,11 @@
       <w:color w:val="272727" w:themeColor="text1" w:themeTint="D8"/>
     </w:rPr>
   </w:style>
-  <w:style w:type="paragraph" w:styleId="Ttol">
+  <w:style w:type="paragraph" w:styleId="Ttulo">
     <w:name w:val="Title"/>
     <w:basedOn w:val="Normal"/>
     <w:next w:val="Normal"/>
-    <w:link w:val="TtolCar"/>
+    <w:link w:val="TtuloCar"/>
     <w:uiPriority w:val="10"/>
     <w:qFormat/>
     <w:rsid w:val="00920254"/>
@@ -1420,10 +1307,10 @@
       <w:szCs w:val="56"/>
     </w:rPr>
   </w:style>
-  <w:style w:type="character" w:customStyle="1" w:styleId="TtolCar">
-    <w:name w:val="Títol Car"/>
-    <w:basedOn w:val="Lletraperdefectedelpargraf"/>
-    <w:link w:val="Ttol"/>
+  <w:style w:type="character" w:customStyle="1" w:styleId="TtuloCar">
+    <w:name w:val="Título Car"/>
+    <w:basedOn w:val="Fuentedeprrafopredeter"/>
+    <w:link w:val="Ttulo"/>
     <w:uiPriority w:val="10"/>
     <w:rsid w:val="00920254"/>
     <w:rPr>
@@ -1434,11 +1321,11 @@
       <w:szCs w:val="56"/>
     </w:rPr>
   </w:style>
-  <w:style w:type="paragraph" w:styleId="Subttol">
+  <w:style w:type="paragraph" w:styleId="Subttulo">
     <w:name w:val="Subtitle"/>
     <w:basedOn w:val="Normal"/>
     <w:next w:val="Normal"/>
-    <w:link w:val="SubttolCar"/>
+    <w:link w:val="SubttuloCar"/>
     <w:uiPriority w:val="11"/>
     <w:qFormat/>
     <w:rsid w:val="00920254"/>
@@ -1455,10 +1342,10 @@
       <w:szCs w:val="28"/>
     </w:rPr>
   </w:style>
-  <w:style w:type="character" w:customStyle="1" w:styleId="SubttolCar">
-    <w:name w:val="Subtítol Car"/>
-    <w:basedOn w:val="Lletraperdefectedelpargraf"/>
-    <w:link w:val="Subttol"/>
+  <w:style w:type="character" w:customStyle="1" w:styleId="SubttuloCar">
+    <w:name w:val="Subtítulo Car"/>
+    <w:basedOn w:val="Fuentedeprrafopredeter"/>
+    <w:link w:val="Subttulo"/>
     <w:uiPriority w:val="11"/>
     <w:rsid w:val="00920254"/>
     <w:rPr>
@@ -1489,7 +1376,7 @@
   </w:style>
   <w:style w:type="character" w:customStyle="1" w:styleId="CitaCar">
     <w:name w:val="Cita Car"/>
-    <w:basedOn w:val="Lletraperdefectedelpargraf"/>
+    <w:basedOn w:val="Fuentedeprrafopredeter"/>
     <w:link w:val="Cita"/>
     <w:uiPriority w:val="29"/>
     <w:rsid w:val="00920254"/>
@@ -1499,7 +1386,7 @@
       <w:color w:val="404040" w:themeColor="text1" w:themeTint="BF"/>
     </w:rPr>
   </w:style>
-  <w:style w:type="paragraph" w:styleId="Pargrafdellista">
+  <w:style w:type="paragraph" w:styleId="Prrafodelista">
     <w:name w:val="List Paragraph"/>
     <w:basedOn w:val="Normal"/>
     <w:uiPriority w:val="34"/>
@@ -1510,9 +1397,9 @@
       <w:contextualSpacing/>
     </w:pPr>
   </w:style>
-  <w:style w:type="character" w:styleId="mfasiintens">
+  <w:style w:type="character" w:styleId="nfasisintenso">
     <w:name w:val="Intense Emphasis"/>
-    <w:basedOn w:val="Lletraperdefectedelpargraf"/>
+    <w:basedOn w:val="Fuentedeprrafopredeter"/>
     <w:uiPriority w:val="21"/>
     <w:qFormat/>
     <w:rsid w:val="00920254"/>
@@ -1522,11 +1409,11 @@
       <w:color w:val="0F4761" w:themeColor="accent1" w:themeShade="BF"/>
     </w:rPr>
   </w:style>
-  <w:style w:type="paragraph" w:styleId="Citaintensa">
+  <w:style w:type="paragraph" w:styleId="Citadestacada">
     <w:name w:val="Intense Quote"/>
     <w:basedOn w:val="Normal"/>
     <w:next w:val="Normal"/>
-    <w:link w:val="CitaintensaCar"/>
+    <w:link w:val="CitadestacadaCar"/>
     <w:uiPriority w:val="30"/>
     <w:qFormat/>
     <w:rsid w:val="00920254"/>
@@ -1545,10 +1432,10 @@
       <w:color w:val="0F4761" w:themeColor="accent1" w:themeShade="BF"/>
     </w:rPr>
   </w:style>
-  <w:style w:type="character" w:customStyle="1" w:styleId="CitaintensaCar">
-    <w:name w:val="Cita intensa Car"/>
-    <w:basedOn w:val="Lletraperdefectedelpargraf"/>
-    <w:link w:val="Citaintensa"/>
+  <w:style w:type="character" w:customStyle="1" w:styleId="CitadestacadaCar">
+    <w:name w:val="Cita destacada Car"/>
+    <w:basedOn w:val="Fuentedeprrafopredeter"/>
+    <w:link w:val="Citadestacada"/>
     <w:uiPriority w:val="30"/>
     <w:rsid w:val="00920254"/>
     <w:rPr>
@@ -1557,9 +1444,9 @@
       <w:color w:val="0F4761" w:themeColor="accent1" w:themeShade="BF"/>
     </w:rPr>
   </w:style>
-  <w:style w:type="character" w:styleId="Refernciaintensa">
+  <w:style w:type="character" w:styleId="Referenciaintensa">
     <w:name w:val="Intense Reference"/>
-    <w:basedOn w:val="Lletraperdefectedelpargraf"/>
+    <w:basedOn w:val="Fuentedeprrafopredeter"/>
     <w:uiPriority w:val="32"/>
     <w:qFormat/>
     <w:rsid w:val="00920254"/>
@@ -1571,7 +1458,7 @@
       <w:spacing w:val="5"/>
     </w:rPr>
   </w:style>
-  <w:style w:type="paragraph" w:styleId="Llegenda">
+  <w:style w:type="paragraph" w:styleId="Descripcin">
     <w:name w:val="caption"/>
     <w:basedOn w:val="Normal"/>
     <w:next w:val="Normal"/>
@@ -1590,9 +1477,9 @@
       <w:szCs w:val="18"/>
     </w:rPr>
   </w:style>
-  <w:style w:type="character" w:styleId="Enlla">
+  <w:style w:type="character" w:styleId="Hipervnculo">
     <w:name w:val="Hyperlink"/>
-    <w:basedOn w:val="Lletraperdefectedelpargraf"/>
+    <w:basedOn w:val="Fuentedeprrafopredeter"/>
     <w:uiPriority w:val="99"/>
     <w:unhideWhenUsed/>
     <w:rsid w:val="00920254"/>
@@ -1601,9 +1488,9 @@
       <w:u w:val="single"/>
     </w:rPr>
   </w:style>
-  <w:style w:type="character" w:styleId="Mencisenseresoldre">
+  <w:style w:type="character" w:styleId="Mencinsinresolver">
     <w:name w:val="Unresolved Mention"/>
-    <w:basedOn w:val="Lletraperdefectedelpargraf"/>
+    <w:basedOn w:val="Fuentedeprrafopredeter"/>
     <w:uiPriority w:val="99"/>
     <w:semiHidden/>
     <w:unhideWhenUsed/>
@@ -2101,20 +1988,20 @@
 </file>
 
 <file path=customXml/item2.xml><?xml version="1.0" encoding="utf-8"?>
+<p:properties xmlns:p="http://schemas.microsoft.com/office/2006/metadata/properties" xmlns:xsi="http://www.w3.org/2001/XMLSchema-instance" xmlns:pc="http://schemas.microsoft.com/office/infopath/2007/PartnerControls">
+  <documentManagement>
+    <_activity xmlns="8e2f702e-c8d8-4285-a5c1-afd10c8d21bf" xsi:nil="true"/>
+  </documentManagement>
+</p:properties>
+</file>
+
+<file path=customXml/item3.xml><?xml version="1.0" encoding="utf-8"?>
 <?mso-contentType ?>
 <FormTemplates xmlns="http://schemas.microsoft.com/sharepoint/v3/contenttype/forms">
   <Display>DocumentLibraryForm</Display>
   <Edit>DocumentLibraryForm</Edit>
   <New>DocumentLibraryForm</New>
 </FormTemplates>
-</file>
-
-<file path=customXml/item3.xml><?xml version="1.0" encoding="utf-8"?>
-<p:properties xmlns:p="http://schemas.microsoft.com/office/2006/metadata/properties" xmlns:xsi="http://www.w3.org/2001/XMLSchema-instance" xmlns:pc="http://schemas.microsoft.com/office/infopath/2007/PartnerControls">
-  <documentManagement>
-    <_activity xmlns="8e2f702e-c8d8-4285-a5c1-afd10c8d21bf" xsi:nil="true"/>
-  </documentManagement>
-</p:properties>
 </file>
 
 <file path=customXml/itemProps1.xml><?xml version="1.0" encoding="utf-8"?>
@@ -2137,26 +2024,19 @@
 </file>
 
 <file path=customXml/itemProps2.xml><?xml version="1.0" encoding="utf-8"?>
+<ds:datastoreItem xmlns:ds="http://schemas.openxmlformats.org/officeDocument/2006/customXml" ds:itemID="{34423C68-CDFA-4FE2-9730-317463685A2C}">
+  <ds:schemaRefs>
+    <ds:schemaRef ds:uri="http://schemas.microsoft.com/office/2006/metadata/properties"/>
+    <ds:schemaRef ds:uri="http://schemas.microsoft.com/office/infopath/2007/PartnerControls"/>
+    <ds:schemaRef ds:uri="8e2f702e-c8d8-4285-a5c1-afd10c8d21bf"/>
+  </ds:schemaRefs>
+</ds:datastoreItem>
+</file>
+
+<file path=customXml/itemProps3.xml><?xml version="1.0" encoding="utf-8"?>
 <ds:datastoreItem xmlns:ds="http://schemas.openxmlformats.org/officeDocument/2006/customXml" ds:itemID="{4C6AC921-906B-402B-9697-683A840FAFD2}">
   <ds:schemaRefs>
     <ds:schemaRef ds:uri="http://schemas.microsoft.com/sharepoint/v3/contenttype/forms"/>
   </ds:schemaRefs>
 </ds:datastoreItem>
-</file>
-
-<file path=customXml/itemProps3.xml><?xml version="1.0" encoding="utf-8"?>
-<ds:datastoreItem xmlns:ds="http://schemas.openxmlformats.org/officeDocument/2006/customXml" ds:itemID="{34423C68-CDFA-4FE2-9730-317463685A2C}">
-  <ds:schemaRefs>
-    <ds:schemaRef ds:uri="http://schemas.microsoft.com/office/2006/documentManagement/types"/>
-    <ds:schemaRef ds:uri="http://schemas.microsoft.com/office/2006/metadata/properties"/>
-    <ds:schemaRef ds:uri="http://www.w3.org/XML/1998/namespace"/>
-    <ds:schemaRef ds:uri="8e2f702e-c8d8-4285-a5c1-afd10c8d21bf"/>
-    <ds:schemaRef ds:uri="http://purl.org/dc/dcmitype/"/>
-    <ds:schemaRef ds:uri="http://schemas.openxmlformats.org/package/2006/metadata/core-properties"/>
-    <ds:schemaRef ds:uri="http://schemas.microsoft.com/office/infopath/2007/PartnerControls"/>
-    <ds:schemaRef ds:uri="http://purl.org/dc/elements/1.1/"/>
-    <ds:schemaRef ds:uri="598a1b04-0b33-4eaa-abae-4225b6b7c064"/>
-    <ds:schemaRef ds:uri="http://purl.org/dc/terms/"/>
-  </ds:schemaRefs>
-</ds:datastoreItem>
 </file>
--- a/TR_ESCRIT/MarcTeoric.docx
+++ b/TR_ESCRIT/MarcTeoric.docx
@@ -385,6 +385,13 @@
         <w:t>crossover</w:t>
       </w:r>
       <w:r>
+        <w:rPr>
+          <w:i/>
+          <w:iCs/>
+        </w:rPr>
+        <w:t xml:space="preserve"> (Crs)</w:t>
+      </w:r>
+      <w:r>
         <w:t>,</w:t>
       </w:r>
       <w:r>
@@ -453,10 +460,22 @@
         <w:t>)</w:t>
       </w:r>
       <w:r>
-        <w:t xml:space="preserve">, de forma no estructural </w:t>
-      </w:r>
-      <w:r>
-        <w:t xml:space="preserve">o de forma estrcutural. </w:t>
+        <w:t>, de forma no estructural</w:t>
+      </w:r>
+      <w:r>
+        <w:t xml:space="preserve"> (MNE)</w:t>
+      </w:r>
+      <w:r>
+        <w:t xml:space="preserve"> </w:t>
+      </w:r>
+      <w:r>
+        <w:t xml:space="preserve">o de forma </w:t>
+      </w:r>
+      <w:r>
+        <w:t>estructural (ME)</w:t>
+      </w:r>
+      <w:r>
+        <w:t xml:space="preserve">. </w:t>
       </w:r>
       <w:r>
         <w:t>La</w:t>
@@ -501,7 +520,17 @@
       </w:r>
     </w:p>
     <w:p>
-      <w:r>
+      <w:pPr>
+        <w:rPr>
+          <w:b/>
+          <w:bCs/>
+        </w:rPr>
+      </w:pPr>
+      <w:r>
+        <w:rPr>
+          <w:b/>
+          <w:bCs/>
+        </w:rPr>
         <w:t>FITNESS</w:t>
       </w:r>
     </w:p>
@@ -512,6 +541,67 @@
         </w:rPr>
       </w:pPr>
       <w:r>
+        <w:rPr>
+          <w:noProof/>
+        </w:rPr>
+        <w:drawing>
+          <wp:anchor distT="0" distB="0" distL="114300" distR="114300" simplePos="0" relativeHeight="251661312" behindDoc="0" locked="0" layoutInCell="1" allowOverlap="1" wp14:anchorId="0369E7B1" wp14:editId="16561182">
+            <wp:simplePos x="0" y="0"/>
+            <wp:positionH relativeFrom="margin">
+              <wp:align>right</wp:align>
+            </wp:positionH>
+            <wp:positionV relativeFrom="paragraph">
+              <wp:posOffset>6985</wp:posOffset>
+            </wp:positionV>
+            <wp:extent cx="2110105" cy="3162300"/>
+            <wp:effectExtent l="0" t="0" r="4445" b="0"/>
+            <wp:wrapSquare wrapText="bothSides"/>
+            <wp:docPr id="1237801006" name="Imagen 2"/>
+            <wp:cNvGraphicFramePr>
+              <a:graphicFrameLocks xmlns:a="http://schemas.openxmlformats.org/drawingml/2006/main" noChangeAspect="1"/>
+            </wp:cNvGraphicFramePr>
+            <a:graphic xmlns:a="http://schemas.openxmlformats.org/drawingml/2006/main">
+              <a:graphicData uri="http://schemas.openxmlformats.org/drawingml/2006/picture">
+                <pic:pic xmlns:pic="http://schemas.openxmlformats.org/drawingml/2006/picture">
+                  <pic:nvPicPr>
+                    <pic:cNvPr id="0" name="Picture 1"/>
+                    <pic:cNvPicPr>
+                      <a:picLocks noChangeAspect="1" noChangeArrowheads="1"/>
+                    </pic:cNvPicPr>
+                  </pic:nvPicPr>
+                  <pic:blipFill>
+                    <a:blip r:embed="rId11" cstate="print">
+                      <a:extLst>
+                        <a:ext uri="{28A0092B-C50C-407E-A947-70E740481C1C}">
+                          <a14:useLocalDpi xmlns:a14="http://schemas.microsoft.com/office/drawing/2010/main" val="0"/>
+                        </a:ext>
+                      </a:extLst>
+                    </a:blip>
+                    <a:srcRect/>
+                    <a:stretch>
+                      <a:fillRect/>
+                    </a:stretch>
+                  </pic:blipFill>
+                  <pic:spPr bwMode="auto">
+                    <a:xfrm>
+                      <a:off x="0" y="0"/>
+                      <a:ext cx="2110105" cy="3162300"/>
+                    </a:xfrm>
+                    <a:prstGeom prst="rect">
+                      <a:avLst/>
+                    </a:prstGeom>
+                    <a:noFill/>
+                    <a:ln>
+                      <a:noFill/>
+                    </a:ln>
+                  </pic:spPr>
+                </pic:pic>
+              </a:graphicData>
+            </a:graphic>
+          </wp:anchor>
+        </w:drawing>
+      </w:r>
+      <w:r>
         <w:t xml:space="preserve">El fitness és un sistema de puntuació que s’utilitza per saber quina xarxa neuronal a realitzat millor la tasca. En el </w:t>
       </w:r>
       <w:r>
@@ -525,7 +615,31 @@
         <w:t>s’entreguen 1000 pu</w:t>
       </w:r>
       <w:r>
-        <w:t>nts per sortir d’un obstacle, es penalitza amb -100 punts si mor per tocar el terra, segons com d’aprop vola l’ocell, com és mostra a la imatge, segons la zona s’entreguen 100, 50, 10 o 5 punts per segon de més a prop a més llunya i per</w:t>
+        <w:t xml:space="preserve">nts per </w:t>
+      </w:r>
+      <w:r>
+        <w:t>passar</w:t>
+      </w:r>
+      <w:r>
+        <w:t xml:space="preserve"> un obstacle, es penalitza amb -100 punts si mor per tocar el terra, segons com d’aprop vola l’ocell</w:t>
+      </w:r>
+      <w:r>
+        <w:t xml:space="preserve"> de la PYF</w:t>
+      </w:r>
+      <w:r>
+        <w:t xml:space="preserve">, com és mostra a la imatge, </w:t>
+      </w:r>
+      <w:r>
+        <w:t xml:space="preserve">es recompensa l’ocell </w:t>
+      </w:r>
+      <w:r>
+        <w:t>segons la zona</w:t>
+      </w:r>
+      <w:r>
+        <w:t xml:space="preserve"> amb</w:t>
+      </w:r>
+      <w:r>
+        <w:t xml:space="preserve"> 100, 50, 10 o 5 punts per segon de més a prop a més llunya i per</w:t>
       </w:r>
       <w:r>
         <w:t xml:space="preserve"> ser viu s’entrega 1 punt per segon.</w:t>
@@ -1988,20 +2102,20 @@
 </file>
 
 <file path=customXml/item2.xml><?xml version="1.0" encoding="utf-8"?>
-<p:properties xmlns:p="http://schemas.microsoft.com/office/2006/metadata/properties" xmlns:xsi="http://www.w3.org/2001/XMLSchema-instance" xmlns:pc="http://schemas.microsoft.com/office/infopath/2007/PartnerControls">
-  <documentManagement>
-    <_activity xmlns="8e2f702e-c8d8-4285-a5c1-afd10c8d21bf" xsi:nil="true"/>
-  </documentManagement>
-</p:properties>
-</file>
-
-<file path=customXml/item3.xml><?xml version="1.0" encoding="utf-8"?>
 <?mso-contentType ?>
 <FormTemplates xmlns="http://schemas.microsoft.com/sharepoint/v3/contenttype/forms">
   <Display>DocumentLibraryForm</Display>
   <Edit>DocumentLibraryForm</Edit>
   <New>DocumentLibraryForm</New>
 </FormTemplates>
+</file>
+
+<file path=customXml/item3.xml><?xml version="1.0" encoding="utf-8"?>
+<p:properties xmlns:p="http://schemas.microsoft.com/office/2006/metadata/properties" xmlns:xsi="http://www.w3.org/2001/XMLSchema-instance" xmlns:pc="http://schemas.microsoft.com/office/infopath/2007/PartnerControls">
+  <documentManagement>
+    <_activity xmlns="8e2f702e-c8d8-4285-a5c1-afd10c8d21bf" xsi:nil="true"/>
+  </documentManagement>
+</p:properties>
 </file>
 
 <file path=customXml/itemProps1.xml><?xml version="1.0" encoding="utf-8"?>
@@ -2024,6 +2138,14 @@
 </file>
 
 <file path=customXml/itemProps2.xml><?xml version="1.0" encoding="utf-8"?>
+<ds:datastoreItem xmlns:ds="http://schemas.openxmlformats.org/officeDocument/2006/customXml" ds:itemID="{4C6AC921-906B-402B-9697-683A840FAFD2}">
+  <ds:schemaRefs>
+    <ds:schemaRef ds:uri="http://schemas.microsoft.com/sharepoint/v3/contenttype/forms"/>
+  </ds:schemaRefs>
+</ds:datastoreItem>
+</file>
+
+<file path=customXml/itemProps3.xml><?xml version="1.0" encoding="utf-8"?>
 <ds:datastoreItem xmlns:ds="http://schemas.openxmlformats.org/officeDocument/2006/customXml" ds:itemID="{34423C68-CDFA-4FE2-9730-317463685A2C}">
   <ds:schemaRefs>
     <ds:schemaRef ds:uri="http://schemas.microsoft.com/office/2006/metadata/properties"/>
@@ -2031,12 +2153,4 @@
     <ds:schemaRef ds:uri="8e2f702e-c8d8-4285-a5c1-afd10c8d21bf"/>
   </ds:schemaRefs>
 </ds:datastoreItem>
-</file>
-
-<file path=customXml/itemProps3.xml><?xml version="1.0" encoding="utf-8"?>
-<ds:datastoreItem xmlns:ds="http://schemas.openxmlformats.org/officeDocument/2006/customXml" ds:itemID="{4C6AC921-906B-402B-9697-683A840FAFD2}">
-  <ds:schemaRefs>
-    <ds:schemaRef ds:uri="http://schemas.microsoft.com/sharepoint/v3/contenttype/forms"/>
-  </ds:schemaRefs>
-</ds:datastoreItem>
 </file>
--- a/TR_ESCRIT/MarcTeoric.docx
+++ b/TR_ESCRIT/MarcTeoric.docx
@@ -51,8 +51,45 @@
                             <w:r>
                               <w:t xml:space="preserve">Font: </w:t>
                             </w:r>
+                            <w:proofErr w:type="spellStart"/>
                             <w:r>
-                              <w:t>By Glosser.ca - Own work, Derivative of File:Artificial neural network.svg, CC BY-SA 3.0</w:t>
+                              <w:t>By</w:t>
+                            </w:r>
+                            <w:proofErr w:type="spellEnd"/>
+                            <w:r>
+                              <w:t xml:space="preserve"> Glosser.ca - </w:t>
+                            </w:r>
+                            <w:proofErr w:type="spellStart"/>
+                            <w:r>
+                              <w:t>Own</w:t>
+                            </w:r>
+                            <w:proofErr w:type="spellEnd"/>
+                            <w:r>
+                              <w:t xml:space="preserve"> </w:t>
+                            </w:r>
+                            <w:proofErr w:type="spellStart"/>
+                            <w:r>
+                              <w:t>work</w:t>
+                            </w:r>
+                            <w:proofErr w:type="spellEnd"/>
+                            <w:r>
+                              <w:t xml:space="preserve">, </w:t>
+                            </w:r>
+                            <w:proofErr w:type="spellStart"/>
+                            <w:r>
+                              <w:t>Derivative</w:t>
+                            </w:r>
+                            <w:proofErr w:type="spellEnd"/>
+                            <w:r>
+                              <w:t xml:space="preserve"> of File:Artificial neural </w:t>
+                            </w:r>
+                            <w:proofErr w:type="spellStart"/>
+                            <w:r>
+                              <w:t>network.svg</w:t>
+                            </w:r>
+                            <w:proofErr w:type="spellEnd"/>
+                            <w:r>
+                              <w:t>, CC BY-SA 3.0</w:t>
                             </w:r>
                             <w:r>
                               <w:t xml:space="preserve">. </w:t>
@@ -99,8 +136,45 @@
                       <w:r>
                         <w:t xml:space="preserve">Font: </w:t>
                       </w:r>
+                      <w:proofErr w:type="spellStart"/>
                       <w:r>
-                        <w:t>By Glosser.ca - Own work, Derivative of File:Artificial neural network.svg, CC BY-SA 3.0</w:t>
+                        <w:t>By</w:t>
+                      </w:r>
+                      <w:proofErr w:type="spellEnd"/>
+                      <w:r>
+                        <w:t xml:space="preserve"> Glosser.ca - </w:t>
+                      </w:r>
+                      <w:proofErr w:type="spellStart"/>
+                      <w:r>
+                        <w:t>Own</w:t>
+                      </w:r>
+                      <w:proofErr w:type="spellEnd"/>
+                      <w:r>
+                        <w:t xml:space="preserve"> </w:t>
+                      </w:r>
+                      <w:proofErr w:type="spellStart"/>
+                      <w:r>
+                        <w:t>work</w:t>
+                      </w:r>
+                      <w:proofErr w:type="spellEnd"/>
+                      <w:r>
+                        <w:t xml:space="preserve">, </w:t>
+                      </w:r>
+                      <w:proofErr w:type="spellStart"/>
+                      <w:r>
+                        <w:t>Derivative</w:t>
+                      </w:r>
+                      <w:proofErr w:type="spellEnd"/>
+                      <w:r>
+                        <w:t xml:space="preserve"> of File:Artificial neural </w:t>
+                      </w:r>
+                      <w:proofErr w:type="spellStart"/>
+                      <w:r>
+                        <w:t>network.svg</w:t>
+                      </w:r>
+                      <w:proofErr w:type="spellEnd"/>
+                      <w:r>
+                        <w:t>, CC BY-SA 3.0</w:t>
                       </w:r>
                       <w:r>
                         <w:t xml:space="preserve">. </w:t>
@@ -180,7 +254,15 @@
         </w:drawing>
       </w:r>
       <w:r>
-        <w:t>Les xarxes neuronals és un sistema de ML (Machine Learning o Aprenentatge Automàtic) que és basa en la biologia, a la estructura neuronal dels animal. Aquestes xarxes és representen en forma de graf, on els vèrtexs són les neurones encarregades de emmagatzemar la informació i on les arestes són les connexions</w:t>
+        <w:t xml:space="preserve">Les xarxes neuronals és un sistema de ML (Machine </w:t>
+      </w:r>
+      <w:proofErr w:type="spellStart"/>
+      <w:r>
+        <w:t>Learning</w:t>
+      </w:r>
+      <w:proofErr w:type="spellEnd"/>
+      <w:r>
+        <w:t xml:space="preserve"> o Aprenentatge Automàtic) que és basa en la biologia, a la estructura neuronal dels animal. Aquestes xarxes és representen en forma de graf, on els vèrtexs són les neurones encarregades de emmagatzemar la informació i on les arestes són les connexions</w:t>
       </w:r>
       <w:r>
         <w:t xml:space="preserve"> (amb un número de</w:t>
@@ -214,12 +296,21 @@
       <w:r>
         <w:t xml:space="preserve">són les neurones on col·locarem la informació necessària per fer funcionar la xarxa neuronal; la segona columna, blava amb títol </w:t>
       </w:r>
+      <w:proofErr w:type="spellStart"/>
       <w:r>
         <w:rPr>
           <w:i/>
           <w:iCs/>
         </w:rPr>
-        <w:t xml:space="preserve">Hidden, </w:t>
+        <w:t>Hidden</w:t>
+      </w:r>
+      <w:proofErr w:type="spellEnd"/>
+      <w:r>
+        <w:rPr>
+          <w:i/>
+          <w:iCs/>
+        </w:rPr>
+        <w:t xml:space="preserve">, </w:t>
       </w:r>
       <w:r>
         <w:t>són les neurones encarregades d’emmagatzemar la informació que encara no s’ha acabat de processar (</w:t>
@@ -285,19 +376,57 @@
           </w:rPr>
           <w:t xml:space="preserve">En el cas del </w:t>
         </w:r>
+        <w:proofErr w:type="spellStart"/>
         <w:r>
           <w:rPr>
             <w:rStyle w:val="Hipervnculo"/>
             <w:i/>
             <w:iCs/>
           </w:rPr>
-          <w:t xml:space="preserve">Flappy Bird </w:t>
+          <w:t>Flappy</w:t>
+        </w:r>
+        <w:proofErr w:type="spellEnd"/>
+        <w:r>
+          <w:rPr>
+            <w:rStyle w:val="Hipervnculo"/>
+            <w:i/>
+            <w:iCs/>
+          </w:rPr>
+          <w:t xml:space="preserve"> Bird</w:t>
+        </w:r>
+        <w:r>
+          <w:rPr>
+            <w:rStyle w:val="Hipervnculo"/>
+            <w:i/>
+            <w:iCs/>
+          </w:rPr>
+          <w:t xml:space="preserve"> només</w:t>
+        </w:r>
+        <w:r>
+          <w:rPr>
+            <w:rStyle w:val="Hipervnculo"/>
+            <w:i/>
+            <w:iCs/>
+          </w:rPr>
+          <w:t xml:space="preserve"> </w:t>
         </w:r>
         <w:r>
           <w:rPr>
             <w:rStyle w:val="Hipervnculo"/>
           </w:rPr>
-          <w:t>la neurona de sortida l’haurem de passar per una funció d’activació, en aquest cas anomenada sigmoide, que acotarà el resultat entre un valor del 0 i l’1, si el valor és superior a 0,7 el personatge saltarà.</w:t>
+          <w:t xml:space="preserve">la neurona de sortida </w:t>
+        </w:r>
+        <w:r>
+          <w:rPr>
+            <w:rStyle w:val="Hipervnculo"/>
+          </w:rPr>
+          <w:t>s’haurà</w:t>
+        </w:r>
+        <w:r>
+          <w:rPr>
+            <w:rStyle w:val="Hipervnculo"/>
+          </w:rPr>
+          <w:t xml:space="preserve"> de passar per una funció d’activació, en aquest cas anomenada sigmoide, que acotarà el resultat entre un valor del 0 i l’1, si el valor és superior a 0,7 el personatge saltarà.</w:t>
         </w:r>
       </w:hyperlink>
       <w:r>
@@ -324,7 +453,31 @@
         <w:t xml:space="preserve">NEAT </w:t>
       </w:r>
       <w:r>
-        <w:t>(Neuro Evolution of Augmenting Topologies)</w:t>
+        <w:t>(</w:t>
+      </w:r>
+      <w:proofErr w:type="spellStart"/>
+      <w:r>
+        <w:t>Neuro</w:t>
+      </w:r>
+      <w:proofErr w:type="spellEnd"/>
+      <w:r>
+        <w:t xml:space="preserve"> </w:t>
+      </w:r>
+      <w:proofErr w:type="spellStart"/>
+      <w:r>
+        <w:t>Evolution</w:t>
+      </w:r>
+      <w:proofErr w:type="spellEnd"/>
+      <w:r>
+        <w:t xml:space="preserve"> of </w:t>
+      </w:r>
+      <w:proofErr w:type="spellStart"/>
+      <w:r>
+        <w:t>Augmenting</w:t>
+      </w:r>
+      <w:proofErr w:type="spellEnd"/>
+      <w:r>
+        <w:t xml:space="preserve"> Topologies)</w:t>
       </w:r>
       <w:r>
         <w:t>.</w:t>
@@ -345,8 +498,13 @@
         <w:t xml:space="preserve"> serà predeter</w:t>
       </w:r>
       <w:r>
-        <w:t>minada una neurona per cada input exsistent</w:t>
-      </w:r>
+        <w:t xml:space="preserve">minada una neurona per cada input </w:t>
+      </w:r>
+      <w:proofErr w:type="spellStart"/>
+      <w:r>
+        <w:t>exsistent</w:t>
+      </w:r>
+      <w:proofErr w:type="spellEnd"/>
       <w:r>
         <w:t xml:space="preserve">, una neurona de sortida i </w:t>
       </w:r>
@@ -363,11 +521,27 @@
         <w:t>1</w:t>
       </w:r>
       <w:r>
-        <w:t xml:space="preserve"> dels millors agents de la generació anterior i, la resta de població restant es crearà a partir de </w:t>
+        <w:t xml:space="preserve"> dels millors agents de la generació anterior</w:t>
+      </w:r>
+      <w:r>
+        <w:t xml:space="preserve">, a través d’una puntuació anomenada </w:t>
+      </w:r>
+      <w:r>
+        <w:rPr>
+          <w:i/>
+          <w:iCs/>
+        </w:rPr>
+        <w:t>fitness</w:t>
+      </w:r>
+      <w:r>
+        <w:t xml:space="preserve"> que segons cada tasca te els seus criteris de puntuació,</w:t>
+      </w:r>
+      <w:r>
+        <w:t xml:space="preserve"> i la resta de població restant </w:t>
       </w:r>
       <w:r>
         <w:lastRenderedPageBreak/>
-        <w:t>"mutar" els agents escollits de la generació anterior o de barrejar dues xarxes neuronals que s'han escollit de la població anterior.</w:t>
+        <w:t>es crearà a partir de "mutar" els agents escollits de la generació anterior o de barrejar dues xarxes neuronals que s'han escollit de la població anterior.</w:t>
       </w:r>
     </w:p>
     <w:p>
@@ -377,6 +551,7 @@
       <w:r>
         <w:t xml:space="preserve">, o </w:t>
       </w:r>
+      <w:proofErr w:type="spellStart"/>
       <w:r>
         <w:rPr>
           <w:i/>
@@ -384,12 +559,29 @@
         </w:rPr>
         <w:t>crossover</w:t>
       </w:r>
+      <w:proofErr w:type="spellEnd"/>
       <w:r>
         <w:rPr>
           <w:i/>
           <w:iCs/>
         </w:rPr>
-        <w:t xml:space="preserve"> (Crs)</w:t>
+        <w:t xml:space="preserve"> (</w:t>
+      </w:r>
+      <w:proofErr w:type="spellStart"/>
+      <w:r>
+        <w:rPr>
+          <w:i/>
+          <w:iCs/>
+        </w:rPr>
+        <w:t>Crs</w:t>
+      </w:r>
+      <w:proofErr w:type="spellEnd"/>
+      <w:r>
+        <w:rPr>
+          <w:i/>
+          <w:iCs/>
+        </w:rPr>
+        <w:t>)</w:t>
       </w:r>
       <w:r>
         <w:t>,</w:t>
@@ -404,7 +596,7 @@
         <w:t xml:space="preserve"> en aquest cas es fan les mitjanes aritmètiques de </w:t>
       </w:r>
       <w:r>
-        <w:t xml:space="preserve">cada </w:t>
+        <w:t>cada</w:t>
       </w:r>
       <w:r>
         <w:t xml:space="preserve"> </w:t>
@@ -535,11 +727,6 @@
       </w:r>
     </w:p>
     <w:p>
-      <w:pPr>
-        <w:rPr>
-          <w:u w:val="single"/>
-        </w:rPr>
-      </w:pPr>
       <w:r>
         <w:rPr>
           <w:noProof/>
@@ -604,12 +791,21 @@
       <w:r>
         <w:t xml:space="preserve">El fitness és un sistema de puntuació que s’utilitza per saber quina xarxa neuronal a realitzat millor la tasca. En el </w:t>
       </w:r>
+      <w:proofErr w:type="spellStart"/>
       <w:r>
         <w:rPr>
           <w:i/>
           <w:iCs/>
         </w:rPr>
-        <w:t xml:space="preserve">Flappy Bird </w:t>
+        <w:t>Flappy</w:t>
+      </w:r>
+      <w:proofErr w:type="spellEnd"/>
+      <w:r>
+        <w:rPr>
+          <w:i/>
+          <w:iCs/>
+        </w:rPr>
+        <w:t xml:space="preserve"> Bird </w:t>
       </w:r>
       <w:r>
         <w:t>s’entreguen 1000 pu</w:t>
@@ -621,7 +817,15 @@
         <w:t>passar</w:t>
       </w:r>
       <w:r>
-        <w:t xml:space="preserve"> un obstacle, es penalitza amb -100 punts si mor per tocar el terra, segons com d’aprop vola l’ocell</w:t>
+        <w:t xml:space="preserve"> un obstacle, es penalitza amb -100 punts si mor per tocar el terra, segons com </w:t>
+      </w:r>
+      <w:proofErr w:type="spellStart"/>
+      <w:r>
+        <w:t>aprop</w:t>
+      </w:r>
+      <w:proofErr w:type="spellEnd"/>
+      <w:r>
+        <w:t xml:space="preserve"> vola l’ocell</w:t>
       </w:r>
       <w:r>
         <w:t xml:space="preserve"> de la PYF</w:t>
@@ -643,6 +847,76 @@
       </w:r>
       <w:r>
         <w:t xml:space="preserve"> ser viu s’entrega 1 punt per segon.</w:t>
+      </w:r>
+      <w:r>
+        <w:t xml:space="preserve"> Després de que totes les xarxes neuronals morin o arribin a la puntuació màxima establerta per fer d’un joc infinit un finit, en aquest cas després de passar per 150 tubs, és farà una llista de la millor a la pitjor xarxa neuronal segons els criteris anteriors per poder escollir les millors per la següent generació.</w:t>
+      </w:r>
+    </w:p>
+    <w:p>
+      <w:r>
+        <w:t>INPUTS</w:t>
+      </w:r>
+    </w:p>
+    <w:p>
+      <w:r>
+        <w:lastRenderedPageBreak/>
+        <w:t>Els inputs són aquelles dades que donem a la xarxa neuronal per que porti a terme la seva tasca correctament</w:t>
+      </w:r>
+      <w:r>
+        <w:t xml:space="preserve">. En el </w:t>
+      </w:r>
+      <w:proofErr w:type="spellStart"/>
+      <w:r>
+        <w:t>Flappy</w:t>
+      </w:r>
+      <w:proofErr w:type="spellEnd"/>
+      <w:r>
+        <w:t xml:space="preserve"> Bird donarem a cada xarxa neuronal 4 </w:t>
+      </w:r>
+      <w:r>
+        <w:t>possibles</w:t>
+      </w:r>
+      <w:r>
+        <w:t xml:space="preserve"> dades que anirem variant per poder fer </w:t>
+      </w:r>
+      <w:r>
+        <w:t>l’anàlisi</w:t>
+      </w:r>
+      <w:r>
+        <w:t xml:space="preserve">, aquestes són: la posició Y de l’ocell (PYO), la posició Y del centre del forat de l’obstacle (PYF), </w:t>
+      </w:r>
+      <w:r>
+        <w:t xml:space="preserve">la posició </w:t>
+      </w:r>
+      <w:r>
+        <w:t>X</w:t>
+      </w:r>
+      <w:r>
+        <w:t xml:space="preserve"> del centre del forat de l’obstacle </w:t>
+      </w:r>
+      <w:r>
+        <w:t>(PXF)</w:t>
+      </w:r>
+      <w:r>
+        <w:t>.</w:t>
+      </w:r>
+    </w:p>
+    <w:p>
+      <w:r>
+        <w:t>Altres constants</w:t>
+      </w:r>
+    </w:p>
+    <w:p>
+      <w:pPr>
+        <w:rPr>
+          <w:u w:val="single"/>
+        </w:rPr>
+      </w:pPr>
+      <w:r>
+        <w:t xml:space="preserve">Per la recollida de dades hi ha variables que canvien, que son els inputs, els tipus de mutació i la població per generació, en canvi n’hi ha d’altres que no variant. </w:t>
+      </w:r>
+      <w:r>
+        <w:t>Per cada configuració és fa entre 20 i 30 partides, per cada partida hi ha 125 generacions i la puntuació màxima establerta en 150, es a dir que després d’haver passat per 150 tubs automàticament passarà a la següent generació.</w:t>
       </w:r>
     </w:p>
     <w:sectPr>
@@ -1913,6 +2187,23 @@
 </file>
 
 <file path=customXml/item1.xml><?xml version="1.0" encoding="utf-8"?>
+<p:properties xmlns:p="http://schemas.microsoft.com/office/2006/metadata/properties" xmlns:xsi="http://www.w3.org/2001/XMLSchema-instance" xmlns:pc="http://schemas.microsoft.com/office/infopath/2007/PartnerControls">
+  <documentManagement>
+    <_activity xmlns="8e2f702e-c8d8-4285-a5c1-afd10c8d21bf" xsi:nil="true"/>
+  </documentManagement>
+</p:properties>
+</file>
+
+<file path=customXml/item2.xml><?xml version="1.0" encoding="utf-8"?>
+<?mso-contentType ?>
+<FormTemplates xmlns="http://schemas.microsoft.com/sharepoint/v3/contenttype/forms">
+  <Display>DocumentLibraryForm</Display>
+  <Edit>DocumentLibraryForm</Edit>
+  <New>DocumentLibraryForm</New>
+</FormTemplates>
+</file>
+
+<file path=customXml/item3.xml><?xml version="1.0" encoding="utf-8"?>
 <ct:contentTypeSchema xmlns:ct="http://schemas.microsoft.com/office/2006/metadata/contentType" xmlns:ma="http://schemas.microsoft.com/office/2006/metadata/properties/metaAttributes" ct:_="" ma:_="" ma:contentTypeName="Documento" ma:contentTypeID="0x0101005E2000A34CBC36489DA01E16C497CC5C" ma:contentTypeVersion="8" ma:contentTypeDescription="Crear nuevo documento." ma:contentTypeScope="" ma:versionID="4c2d59f4340b5d904a3b1dc92431ea49">
   <xsd:schema xmlns:xsd="http://www.w3.org/2001/XMLSchema" xmlns:xs="http://www.w3.org/2001/XMLSchema" xmlns:p="http://schemas.microsoft.com/office/2006/metadata/properties" xmlns:ns3="8e2f702e-c8d8-4285-a5c1-afd10c8d21bf" xmlns:ns4="598a1b04-0b33-4eaa-abae-4225b6b7c064" targetNamespace="http://schemas.microsoft.com/office/2006/metadata/properties" ma:root="true" ma:fieldsID="56187848a6dc4725d29478b0d6af7b25" ns3:_="" ns4:_="">
     <xsd:import namespace="8e2f702e-c8d8-4285-a5c1-afd10c8d21bf"/>
@@ -2101,24 +2392,25 @@
 </ct:contentTypeSchema>
 </file>
 
-<file path=customXml/item2.xml><?xml version="1.0" encoding="utf-8"?>
-<?mso-contentType ?>
-<FormTemplates xmlns="http://schemas.microsoft.com/sharepoint/v3/contenttype/forms">
-  <Display>DocumentLibraryForm</Display>
-  <Edit>DocumentLibraryForm</Edit>
-  <New>DocumentLibraryForm</New>
-</FormTemplates>
+<file path=customXml/itemProps1.xml><?xml version="1.0" encoding="utf-8"?>
+<ds:datastoreItem xmlns:ds="http://schemas.openxmlformats.org/officeDocument/2006/customXml" ds:itemID="{34423C68-CDFA-4FE2-9730-317463685A2C}">
+  <ds:schemaRefs>
+    <ds:schemaRef ds:uri="http://schemas.microsoft.com/office/2006/metadata/properties"/>
+    <ds:schemaRef ds:uri="http://schemas.microsoft.com/office/infopath/2007/PartnerControls"/>
+    <ds:schemaRef ds:uri="8e2f702e-c8d8-4285-a5c1-afd10c8d21bf"/>
+  </ds:schemaRefs>
+</ds:datastoreItem>
 </file>
 
-<file path=customXml/item3.xml><?xml version="1.0" encoding="utf-8"?>
-<p:properties xmlns:p="http://schemas.microsoft.com/office/2006/metadata/properties" xmlns:xsi="http://www.w3.org/2001/XMLSchema-instance" xmlns:pc="http://schemas.microsoft.com/office/infopath/2007/PartnerControls">
-  <documentManagement>
-    <_activity xmlns="8e2f702e-c8d8-4285-a5c1-afd10c8d21bf" xsi:nil="true"/>
-  </documentManagement>
-</p:properties>
+<file path=customXml/itemProps2.xml><?xml version="1.0" encoding="utf-8"?>
+<ds:datastoreItem xmlns:ds="http://schemas.openxmlformats.org/officeDocument/2006/customXml" ds:itemID="{4C6AC921-906B-402B-9697-683A840FAFD2}">
+  <ds:schemaRefs>
+    <ds:schemaRef ds:uri="http://schemas.microsoft.com/sharepoint/v3/contenttype/forms"/>
+  </ds:schemaRefs>
+</ds:datastoreItem>
 </file>
 
-<file path=customXml/itemProps1.xml><?xml version="1.0" encoding="utf-8"?>
+<file path=customXml/itemProps3.xml><?xml version="1.0" encoding="utf-8"?>
 <ds:datastoreItem xmlns:ds="http://schemas.openxmlformats.org/officeDocument/2006/customXml" ds:itemID="{52F6CD0D-A433-4EE5-8580-286B22D7B91A}">
   <ds:schemaRefs>
     <ds:schemaRef ds:uri="http://schemas.microsoft.com/office/2006/metadata/contentType"/>
@@ -2135,22 +2427,4 @@
     <ds:schemaRef ds:uri="http://schemas.microsoft.com/internal/obd"/>
   </ds:schemaRefs>
 </ds:datastoreItem>
-</file>
-
-<file path=customXml/itemProps2.xml><?xml version="1.0" encoding="utf-8"?>
-<ds:datastoreItem xmlns:ds="http://schemas.openxmlformats.org/officeDocument/2006/customXml" ds:itemID="{4C6AC921-906B-402B-9697-683A840FAFD2}">
-  <ds:schemaRefs>
-    <ds:schemaRef ds:uri="http://schemas.microsoft.com/sharepoint/v3/contenttype/forms"/>
-  </ds:schemaRefs>
-</ds:datastoreItem>
-</file>
-
-<file path=customXml/itemProps3.xml><?xml version="1.0" encoding="utf-8"?>
-<ds:datastoreItem xmlns:ds="http://schemas.openxmlformats.org/officeDocument/2006/customXml" ds:itemID="{34423C68-CDFA-4FE2-9730-317463685A2C}">
-  <ds:schemaRefs>
-    <ds:schemaRef ds:uri="http://schemas.microsoft.com/office/2006/metadata/properties"/>
-    <ds:schemaRef ds:uri="http://schemas.microsoft.com/office/infopath/2007/PartnerControls"/>
-    <ds:schemaRef ds:uri="8e2f702e-c8d8-4285-a5c1-afd10c8d21bf"/>
-  </ds:schemaRefs>
-</ds:datastoreItem>
 </file>
--- a/TR_ESCRIT/MarcTeoric.docx
+++ b/TR_ESCRIT/MarcTeoric.docx
@@ -2,6 +2,67 @@
 <file path=word/document.xml><?xml version="1.0" encoding="utf-8"?>
 <w:document xmlns:wpc="http://schemas.microsoft.com/office/word/2010/wordprocessingCanvas" xmlns:cx="http://schemas.microsoft.com/office/drawing/2014/chartex" xmlns:cx1="http://schemas.microsoft.com/office/drawing/2015/9/8/chartex" xmlns:cx2="http://schemas.microsoft.com/office/drawing/2015/10/21/chartex" xmlns:cx3="http://schemas.microsoft.com/office/drawing/2016/5/9/chartex" xmlns:cx4="http://schemas.microsoft.com/office/drawing/2016/5/10/chartex" xmlns:cx5="http://schemas.microsoft.com/office/drawing/2016/5/11/chartex" xmlns:cx6="http://schemas.microsoft.com/office/drawing/2016/5/12/chartex" xmlns:cx7="http://schemas.microsoft.com/office/drawing/2016/5/13/chartex" xmlns:cx8="http://schemas.microsoft.com/office/drawing/2016/5/14/chartex" xmlns:mc="http://schemas.openxmlformats.org/markup-compatibility/2006" xmlns:aink="http://schemas.microsoft.com/office/drawing/2016/ink" xmlns:am3d="http://schemas.microsoft.com/office/drawing/2017/model3d" xmlns:o="urn:schemas-microsoft-com:office:office" xmlns:oel="http://schemas.microsoft.com/office/2019/extlst" xmlns:r="http://schemas.openxmlformats.org/officeDocument/2006/relationships" xmlns:m="http://schemas.openxmlformats.org/officeDocument/2006/math" xmlns:v="urn:schemas-microsoft-com:vml" xmlns:wp14="http://schemas.microsoft.com/office/word/2010/wordprocessingDrawing" xmlns:wp="http://schemas.openxmlformats.org/drawingml/2006/wordprocessingDrawing" xmlns:w10="urn:schemas-microsoft-com:office:word" xmlns:w="http://schemas.openxmlformats.org/wordprocessingml/2006/main" xmlns:w14="http://schemas.microsoft.com/office/word/2010/wordml" xmlns:w15="http://schemas.microsoft.com/office/word/2012/wordml" xmlns:w16cex="http://schemas.microsoft.com/office/word/2018/wordml/cex" xmlns:w16cid="http://schemas.microsoft.com/office/word/2016/wordml/cid" xmlns:w16="http://schemas.microsoft.com/office/word/2018/wordml" xmlns:w16du="http://schemas.microsoft.com/office/word/2023/wordml/word16du" xmlns:w16sdtdh="http://schemas.microsoft.com/office/word/2020/wordml/sdtdatahash" xmlns:w16se="http://schemas.microsoft.com/office/word/2015/wordml/symex" xmlns:wpg="http://schemas.microsoft.com/office/word/2010/wordprocessingGroup" xmlns:wpi="http://schemas.microsoft.com/office/word/2010/wordprocessingInk" xmlns:wne="http://schemas.microsoft.com/office/word/2006/wordml" xmlns:wps="http://schemas.microsoft.com/office/word/2010/wordprocessingShape" mc:Ignorable="w14 w15 w16se w16cid w16 w16cex w16sdtdh w16du wp14">
   <w:body>
+    <w:p>
+      <w:pPr>
+        <w:jc w:val="both"/>
+      </w:pPr>
+      <w:proofErr w:type="spellStart"/>
+      <w:r>
+        <w:rPr>
+          <w:i/>
+          <w:iCs/>
+        </w:rPr>
+        <w:t>Flappy</w:t>
+      </w:r>
+      <w:proofErr w:type="spellEnd"/>
+      <w:r>
+        <w:rPr>
+          <w:i/>
+          <w:iCs/>
+        </w:rPr>
+        <w:t xml:space="preserve"> Bird</w:t>
+      </w:r>
+      <w:r>
+        <w:t xml:space="preserve"> és un joc de mòbil que es va popularitzar l'any 2013</w:t>
+      </w:r>
+      <w:r>
+        <w:t xml:space="preserve"> que</w:t>
+      </w:r>
+      <w:r>
+        <w:t xml:space="preserve"> consisteix </w:t>
+      </w:r>
+      <w:r>
+        <w:t>en</w:t>
+      </w:r>
+      <w:r>
+        <w:t xml:space="preserve"> controlar un ocell que ha de volar entre una sèrie de tubs que apareixen a la pantalla. Per mantenir-lo en vol, el jugador ha de tocar la pantalla</w:t>
+      </w:r>
+      <w:r>
+        <w:t xml:space="preserve"> enlairant</w:t>
+      </w:r>
+      <w:r>
+        <w:t xml:space="preserve"> l'ocell lleugerament</w:t>
+      </w:r>
+      <w:r>
+        <w:t>,</w:t>
+      </w:r>
+      <w:r>
+        <w:t xml:space="preserve"> si no es toca, l'ocell cau a causa de la gravetat</w:t>
+      </w:r>
+      <w:r>
+        <w:t xml:space="preserve">. </w:t>
+      </w:r>
+      <w:r>
+        <w:t>L'objectiu principal és passar entre els tubs sense xocar-hi ni caure al terra</w:t>
+      </w:r>
+      <w:r>
+        <w:t xml:space="preserve"> i c</w:t>
+      </w:r>
+      <w:r>
+        <w:t>ada cop que l'ocell passa amb èxit entre dos tubs, el jugador guanya un punt.</w:t>
+      </w:r>
+    </w:p>
+    <w:p/>
     <w:p>
       <w:r>
         <w:rPr>
@@ -46,7 +107,7 @@
                         <w:txbxContent>
                           <w:p>
                             <w:pPr>
-                              <w:pStyle w:val="Descripcin"/>
+                              <w:pStyle w:val="Llegenda"/>
                             </w:pPr>
                             <w:r>
                               <w:t xml:space="preserve">Font: </w:t>
@@ -97,7 +158,7 @@
                             <w:hyperlink r:id="rId7" w:history="1">
                               <w:r>
                                 <w:rPr>
-                                  <w:rStyle w:val="Hipervnculo"/>
+                                  <w:rStyle w:val="Enlla"/>
                                 </w:rPr>
                                 <w:t>https://commons.wikimedia.org/w/index.php?curid=24913461</w:t>
                               </w:r>
@@ -360,26 +421,26 @@
       <w:hyperlink r:id="rId10" w:history="1">
         <w:r>
           <w:rPr>
-            <w:rStyle w:val="Hipervnculo"/>
+            <w:rStyle w:val="Enlla"/>
           </w:rPr>
           <w:t>(en cas d’un problema no lineal els resultats de les neurones ocultes l’haurem de passar per una funció d’activació, com pot ser sigmoide)</w:t>
         </w:r>
         <w:r>
           <w:rPr>
-            <w:rStyle w:val="Hipervnculo"/>
+            <w:rStyle w:val="Enlla"/>
           </w:rPr>
           <w:t xml:space="preserve">. </w:t>
         </w:r>
         <w:r>
           <w:rPr>
-            <w:rStyle w:val="Hipervnculo"/>
+            <w:rStyle w:val="Enlla"/>
           </w:rPr>
           <w:t xml:space="preserve">En el cas del </w:t>
         </w:r>
         <w:proofErr w:type="spellStart"/>
         <w:r>
           <w:rPr>
-            <w:rStyle w:val="Hipervnculo"/>
+            <w:rStyle w:val="Enlla"/>
             <w:i/>
             <w:iCs/>
           </w:rPr>
@@ -388,7 +449,7 @@
         <w:proofErr w:type="spellEnd"/>
         <w:r>
           <w:rPr>
-            <w:rStyle w:val="Hipervnculo"/>
+            <w:rStyle w:val="Enlla"/>
             <w:i/>
             <w:iCs/>
           </w:rPr>
@@ -396,7 +457,7 @@
         </w:r>
         <w:r>
           <w:rPr>
-            <w:rStyle w:val="Hipervnculo"/>
+            <w:rStyle w:val="Enlla"/>
             <w:i/>
             <w:iCs/>
           </w:rPr>
@@ -404,7 +465,7 @@
         </w:r>
         <w:r>
           <w:rPr>
-            <w:rStyle w:val="Hipervnculo"/>
+            <w:rStyle w:val="Enlla"/>
             <w:i/>
             <w:iCs/>
           </w:rPr>
@@ -412,19 +473,19 @@
         </w:r>
         <w:r>
           <w:rPr>
-            <w:rStyle w:val="Hipervnculo"/>
+            <w:rStyle w:val="Enlla"/>
           </w:rPr>
           <w:t xml:space="preserve">la neurona de sortida </w:t>
         </w:r>
         <w:r>
           <w:rPr>
-            <w:rStyle w:val="Hipervnculo"/>
+            <w:rStyle w:val="Enlla"/>
           </w:rPr>
           <w:t>s’haurà</w:t>
         </w:r>
         <w:r>
           <w:rPr>
-            <w:rStyle w:val="Hipervnculo"/>
+            <w:rStyle w:val="Enlla"/>
           </w:rPr>
           <w:t xml:space="preserve"> de passar per una funció d’activació, en aquest cas anomenada sigmoide, que acotarà el resultat entre un valor del 0 i l’1, si el valor és superior a 0,7 el personatge saltarà.</w:t>
         </w:r>
@@ -492,7 +553,11 @@
         <w:t xml:space="preserve"> (a definir)</w:t>
       </w:r>
       <w:r>
-        <w:t xml:space="preserve"> de xarxes neuronals, que anomenem de forma individual “agents” i de forma col·lectiva “població” i per cada població l'anomenarem segons el seu ordre d'aparició com a generació. La primera població que apareix serà la generació 0 (zero) i així successivament. Les connexions de cada agent de la generació 0 serà totalment aleatòria i l'estructura de la xarxa neuronal</w:t>
+        <w:t xml:space="preserve"> de xarxes neuronals, que anomenem de forma individual “agents” i de forma col·lectiva “població” i per </w:t>
+      </w:r>
+      <w:r>
+        <w:lastRenderedPageBreak/>
+        <w:t>cada població l'anomenarem segons el seu ordre d'aparició com a generació. La primera població que apareix serà la generació 0 (zero) i així successivament. Les connexions de cada agent de la generació 0 serà totalment aleatòria i l'estructura de la xarxa neuronal</w:t>
       </w:r>
       <w:r>
         <w:t xml:space="preserve"> serà predeter</w:t>
@@ -537,11 +602,7 @@
         <w:t xml:space="preserve"> que segons cada tasca te els seus criteris de puntuació,</w:t>
       </w:r>
       <w:r>
-        <w:t xml:space="preserve"> i la resta de població restant </w:t>
-      </w:r>
-      <w:r>
-        <w:lastRenderedPageBreak/>
-        <w:t>es crearà a partir de "mutar" els agents escollits de la generació anterior o de barrejar dues xarxes neuronals que s'han escollit de la població anterior.</w:t>
+        <w:t xml:space="preserve"> i la resta de població restant es crearà a partir de "mutar" els agents escollits de la generació anterior o de barrejar dues xarxes neuronals que s'han escollit de la població anterior.</w:t>
       </w:r>
     </w:p>
     <w:p>
@@ -709,6 +770,117 @@
     <w:p>
       <w:r>
         <w:t>Un cop s'ha creat la nova generació es repeteix el procés fins a aconseguir un agent que assoleix fer la tasca de forma correcta.</w:t>
+      </w:r>
+    </w:p>
+    <w:p/>
+    <w:p>
+      <w:pPr>
+        <w:rPr>
+          <w:b/>
+          <w:bCs/>
+          <w:i/>
+          <w:iCs/>
+          <w:u w:val="single"/>
+        </w:rPr>
+      </w:pPr>
+      <w:r>
+        <w:rPr>
+          <w:b/>
+          <w:bCs/>
+          <w:u w:val="single"/>
+        </w:rPr>
+        <w:t xml:space="preserve">CONTEXTE DINS DEL </w:t>
+      </w:r>
+      <w:r>
+        <w:rPr>
+          <w:b/>
+          <w:bCs/>
+          <w:i/>
+          <w:iCs/>
+          <w:u w:val="single"/>
+        </w:rPr>
+        <w:t>FLAPPY BIRD</w:t>
+      </w:r>
+    </w:p>
+    <w:p>
+      <w:pPr>
+        <w:rPr>
+          <w:b/>
+          <w:bCs/>
+        </w:rPr>
+      </w:pPr>
+      <w:r>
+        <w:rPr>
+          <w:b/>
+          <w:bCs/>
+        </w:rPr>
+        <w:t>FLAPPY BIRD</w:t>
+      </w:r>
+    </w:p>
+    <w:p>
+      <w:pPr>
+        <w:jc w:val="both"/>
+      </w:pPr>
+      <w:proofErr w:type="spellStart"/>
+      <w:r>
+        <w:rPr>
+          <w:i/>
+          <w:iCs/>
+        </w:rPr>
+        <w:t>Flappy</w:t>
+      </w:r>
+      <w:proofErr w:type="spellEnd"/>
+      <w:r>
+        <w:rPr>
+          <w:i/>
+          <w:iCs/>
+        </w:rPr>
+        <w:t xml:space="preserve"> Bird</w:t>
+      </w:r>
+      <w:r>
+        <w:t xml:space="preserve"> és un joc de mòbil que es va popularitzar l'any 2013</w:t>
+      </w:r>
+      <w:r>
+        <w:t xml:space="preserve"> que</w:t>
+      </w:r>
+      <w:r>
+        <w:t xml:space="preserve"> consisteix </w:t>
+      </w:r>
+      <w:r>
+        <w:t>en</w:t>
+      </w:r>
+      <w:r>
+        <w:t xml:space="preserve"> controlar un ocell que ha de volar entre una sèrie de tubs que apareixen a la pantalla. Per mantenir-lo en vol, el jugador ha de tocar la pantalla</w:t>
+      </w:r>
+      <w:r>
+        <w:t xml:space="preserve"> enlairant</w:t>
+      </w:r>
+      <w:r>
+        <w:t xml:space="preserve"> l'ocell lleugerament</w:t>
+      </w:r>
+      <w:r>
+        <w:t>,</w:t>
+      </w:r>
+      <w:r>
+        <w:t xml:space="preserve"> si no es toca, l'ocell cau a causa de la gravetat</w:t>
+      </w:r>
+      <w:r>
+        <w:t xml:space="preserve">. </w:t>
+      </w:r>
+      <w:r>
+        <w:t>L'objectiu principal és passar entre els tubs sense xocar-hi ni caure al terra</w:t>
+      </w:r>
+      <w:r>
+        <w:t xml:space="preserve"> i c</w:t>
+      </w:r>
+      <w:r>
+        <w:t>ada cop que l'ocell passa amb èxit entre dos tubs, el jugador guanya un punt.</w:t>
+      </w:r>
+    </w:p>
+    <w:p>
+      <w:r>
+        <w:lastRenderedPageBreak/>
+        <w:t>És un dels videojocs menys complexes del qual una IA pot aprendre a jugar. És tracta d’un problema lineal, ja que el seu objectiu és no caure per sota d’una “línia horitzontal imaginaria”, col·locada a la base del forat del obstacle, de manera que pugui passar per dins de l’obstacle sense xocar. Aquesta línia és pot aconseguir amb una xarxa neuronal lineal, ja que quan la seva posició en l’eix vertical sigui inferior o igual al de la base de l’obstacle l’agent saltarà.</w:t>
       </w:r>
     </w:p>
     <w:p>
@@ -853,13 +1025,22 @@
       </w:r>
     </w:p>
     <w:p>
-      <w:r>
+      <w:pPr>
+        <w:rPr>
+          <w:b/>
+          <w:bCs/>
+        </w:rPr>
+      </w:pPr>
+      <w:r>
+        <w:rPr>
+          <w:b/>
+          <w:bCs/>
+        </w:rPr>
         <w:t>INPUTS</w:t>
       </w:r>
     </w:p>
     <w:p>
       <w:r>
-        <w:lastRenderedPageBreak/>
         <w:t>Els inputs són aquelles dades que donem a la xarxa neuronal per que porti a terme la seva tasca correctament</w:t>
       </w:r>
       <w:r>
@@ -886,23 +1067,24 @@
         <w:t xml:space="preserve">, aquestes són: la posició Y de l’ocell (PYO), la posició Y del centre del forat de l’obstacle (PYF), </w:t>
       </w:r>
       <w:r>
-        <w:t xml:space="preserve">la posició </w:t>
-      </w:r>
-      <w:r>
-        <w:t>X</w:t>
-      </w:r>
-      <w:r>
-        <w:t xml:space="preserve"> del centre del forat de l’obstacle </w:t>
-      </w:r>
-      <w:r>
-        <w:t>(PXF)</w:t>
+        <w:t>la posició X del centre del forat de l’obstacle (PXF)</w:t>
       </w:r>
       <w:r>
         <w:t>.</w:t>
       </w:r>
     </w:p>
     <w:p>
-      <w:r>
+      <w:pPr>
+        <w:rPr>
+          <w:b/>
+          <w:bCs/>
+        </w:rPr>
+      </w:pPr>
+      <w:r>
+        <w:rPr>
+          <w:b/>
+          <w:bCs/>
+        </w:rPr>
         <w:t>Altres constants</w:t>
       </w:r>
     </w:p>
@@ -1329,12 +1511,13 @@
   <w:style w:type="paragraph" w:default="1" w:styleId="Normal">
     <w:name w:val="Normal"/>
     <w:qFormat/>
-  </w:style>
-  <w:style w:type="paragraph" w:styleId="Ttulo1">
+    <w:rsid w:val="001E7AA8"/>
+  </w:style>
+  <w:style w:type="paragraph" w:styleId="Ttol1">
     <w:name w:val="heading 1"/>
     <w:basedOn w:val="Normal"/>
     <w:next w:val="Normal"/>
-    <w:link w:val="Ttulo1Car"/>
+    <w:link w:val="Ttol1Car"/>
     <w:uiPriority w:val="9"/>
     <w:qFormat/>
     <w:rsid w:val="00920254"/>
@@ -1351,11 +1534,11 @@
       <w:szCs w:val="40"/>
     </w:rPr>
   </w:style>
-  <w:style w:type="paragraph" w:styleId="Ttulo2">
+  <w:style w:type="paragraph" w:styleId="Ttol2">
     <w:name w:val="heading 2"/>
     <w:basedOn w:val="Normal"/>
     <w:next w:val="Normal"/>
-    <w:link w:val="Ttulo2Car"/>
+    <w:link w:val="Ttol2Car"/>
     <w:uiPriority w:val="9"/>
     <w:semiHidden/>
     <w:unhideWhenUsed/>
@@ -1374,11 +1557,11 @@
       <w:szCs w:val="32"/>
     </w:rPr>
   </w:style>
-  <w:style w:type="paragraph" w:styleId="Ttulo3">
+  <w:style w:type="paragraph" w:styleId="Ttol3">
     <w:name w:val="heading 3"/>
     <w:basedOn w:val="Normal"/>
     <w:next w:val="Normal"/>
-    <w:link w:val="Ttulo3Car"/>
+    <w:link w:val="Ttol3Car"/>
     <w:uiPriority w:val="9"/>
     <w:semiHidden/>
     <w:unhideWhenUsed/>
@@ -1397,11 +1580,11 @@
       <w:szCs w:val="28"/>
     </w:rPr>
   </w:style>
-  <w:style w:type="paragraph" w:styleId="Ttulo4">
+  <w:style w:type="paragraph" w:styleId="Ttol4">
     <w:name w:val="heading 4"/>
     <w:basedOn w:val="Normal"/>
     <w:next w:val="Normal"/>
-    <w:link w:val="Ttulo4Car"/>
+    <w:link w:val="Ttol4Car"/>
     <w:uiPriority w:val="9"/>
     <w:semiHidden/>
     <w:unhideWhenUsed/>
@@ -1420,11 +1603,11 @@
       <w:color w:val="0F4761" w:themeColor="accent1" w:themeShade="BF"/>
     </w:rPr>
   </w:style>
-  <w:style w:type="paragraph" w:styleId="Ttulo5">
+  <w:style w:type="paragraph" w:styleId="Ttol5">
     <w:name w:val="heading 5"/>
     <w:basedOn w:val="Normal"/>
     <w:next w:val="Normal"/>
-    <w:link w:val="Ttulo5Car"/>
+    <w:link w:val="Ttol5Car"/>
     <w:uiPriority w:val="9"/>
     <w:semiHidden/>
     <w:unhideWhenUsed/>
@@ -1441,11 +1624,11 @@
       <w:color w:val="0F4761" w:themeColor="accent1" w:themeShade="BF"/>
     </w:rPr>
   </w:style>
-  <w:style w:type="paragraph" w:styleId="Ttulo6">
+  <w:style w:type="paragraph" w:styleId="Ttol6">
     <w:name w:val="heading 6"/>
     <w:basedOn w:val="Normal"/>
     <w:next w:val="Normal"/>
-    <w:link w:val="Ttulo6Car"/>
+    <w:link w:val="Ttol6Car"/>
     <w:uiPriority w:val="9"/>
     <w:semiHidden/>
     <w:unhideWhenUsed/>
@@ -1464,11 +1647,11 @@
       <w:color w:val="595959" w:themeColor="text1" w:themeTint="A6"/>
     </w:rPr>
   </w:style>
-  <w:style w:type="paragraph" w:styleId="Ttulo7">
+  <w:style w:type="paragraph" w:styleId="Ttol7">
     <w:name w:val="heading 7"/>
     <w:basedOn w:val="Normal"/>
     <w:next w:val="Normal"/>
-    <w:link w:val="Ttulo7Car"/>
+    <w:link w:val="Ttol7Car"/>
     <w:uiPriority w:val="9"/>
     <w:semiHidden/>
     <w:unhideWhenUsed/>
@@ -1485,11 +1668,11 @@
       <w:color w:val="595959" w:themeColor="text1" w:themeTint="A6"/>
     </w:rPr>
   </w:style>
-  <w:style w:type="paragraph" w:styleId="Ttulo8">
+  <w:style w:type="paragraph" w:styleId="Ttol8">
     <w:name w:val="heading 8"/>
     <w:basedOn w:val="Normal"/>
     <w:next w:val="Normal"/>
-    <w:link w:val="Ttulo8Car"/>
+    <w:link w:val="Ttol8Car"/>
     <w:uiPriority w:val="9"/>
     <w:semiHidden/>
     <w:unhideWhenUsed/>
@@ -1508,11 +1691,11 @@
       <w:color w:val="272727" w:themeColor="text1" w:themeTint="D8"/>
     </w:rPr>
   </w:style>
-  <w:style w:type="paragraph" w:styleId="Ttulo9">
+  <w:style w:type="paragraph" w:styleId="Ttol9">
     <w:name w:val="heading 9"/>
     <w:basedOn w:val="Normal"/>
     <w:next w:val="Normal"/>
-    <w:link w:val="Ttulo9Car"/>
+    <w:link w:val="Ttol9Car"/>
     <w:uiPriority w:val="9"/>
     <w:semiHidden/>
     <w:unhideWhenUsed/>
@@ -1529,13 +1712,13 @@
       <w:color w:val="272727" w:themeColor="text1" w:themeTint="D8"/>
     </w:rPr>
   </w:style>
-  <w:style w:type="character" w:default="1" w:styleId="Fuentedeprrafopredeter">
+  <w:style w:type="character" w:default="1" w:styleId="Lletraperdefectedelpargraf">
     <w:name w:val="Default Paragraph Font"/>
     <w:uiPriority w:val="1"/>
     <w:semiHidden/>
     <w:unhideWhenUsed/>
   </w:style>
-  <w:style w:type="table" w:default="1" w:styleId="Tablanormal">
+  <w:style w:type="table" w:default="1" w:styleId="Taulanormal">
     <w:name w:val="Normal Table"/>
     <w:uiPriority w:val="99"/>
     <w:semiHidden/>
@@ -1550,16 +1733,16 @@
       </w:tblCellMar>
     </w:tblPr>
   </w:style>
-  <w:style w:type="numbering" w:default="1" w:styleId="Sinlista">
+  <w:style w:type="numbering" w:default="1" w:styleId="Sensellista">
     <w:name w:val="No List"/>
     <w:uiPriority w:val="99"/>
     <w:semiHidden/>
     <w:unhideWhenUsed/>
   </w:style>
-  <w:style w:type="character" w:customStyle="1" w:styleId="Ttulo1Car">
-    <w:name w:val="Título 1 Car"/>
-    <w:basedOn w:val="Fuentedeprrafopredeter"/>
-    <w:link w:val="Ttulo1"/>
+  <w:style w:type="character" w:customStyle="1" w:styleId="Ttol1Car">
+    <w:name w:val="Títol 1 Car"/>
+    <w:basedOn w:val="Lletraperdefectedelpargraf"/>
+    <w:link w:val="Ttol1"/>
     <w:uiPriority w:val="9"/>
     <w:rsid w:val="00920254"/>
     <w:rPr>
@@ -1569,10 +1752,10 @@
       <w:szCs w:val="40"/>
     </w:rPr>
   </w:style>
-  <w:style w:type="character" w:customStyle="1" w:styleId="Ttulo2Car">
-    <w:name w:val="Título 2 Car"/>
-    <w:basedOn w:val="Fuentedeprrafopredeter"/>
-    <w:link w:val="Ttulo2"/>
+  <w:style w:type="character" w:customStyle="1" w:styleId="Ttol2Car">
+    <w:name w:val="Títol 2 Car"/>
+    <w:basedOn w:val="Lletraperdefectedelpargraf"/>
+    <w:link w:val="Ttol2"/>
     <w:uiPriority w:val="9"/>
     <w:semiHidden/>
     <w:rsid w:val="00920254"/>
@@ -1583,10 +1766,10 @@
       <w:szCs w:val="32"/>
     </w:rPr>
   </w:style>
-  <w:style w:type="character" w:customStyle="1" w:styleId="Ttulo3Car">
-    <w:name w:val="Título 3 Car"/>
-    <w:basedOn w:val="Fuentedeprrafopredeter"/>
-    <w:link w:val="Ttulo3"/>
+  <w:style w:type="character" w:customStyle="1" w:styleId="Ttol3Car">
+    <w:name w:val="Títol 3 Car"/>
+    <w:basedOn w:val="Lletraperdefectedelpargraf"/>
+    <w:link w:val="Ttol3"/>
     <w:uiPriority w:val="9"/>
     <w:semiHidden/>
     <w:rsid w:val="00920254"/>
@@ -1597,10 +1780,10 @@
       <w:szCs w:val="28"/>
     </w:rPr>
   </w:style>
-  <w:style w:type="character" w:customStyle="1" w:styleId="Ttulo4Car">
-    <w:name w:val="Título 4 Car"/>
-    <w:basedOn w:val="Fuentedeprrafopredeter"/>
-    <w:link w:val="Ttulo4"/>
+  <w:style w:type="character" w:customStyle="1" w:styleId="Ttol4Car">
+    <w:name w:val="Títol 4 Car"/>
+    <w:basedOn w:val="Lletraperdefectedelpargraf"/>
+    <w:link w:val="Ttol4"/>
     <w:uiPriority w:val="9"/>
     <w:semiHidden/>
     <w:rsid w:val="00920254"/>
@@ -1611,10 +1794,10 @@
       <w:color w:val="0F4761" w:themeColor="accent1" w:themeShade="BF"/>
     </w:rPr>
   </w:style>
-  <w:style w:type="character" w:customStyle="1" w:styleId="Ttulo5Car">
-    <w:name w:val="Título 5 Car"/>
-    <w:basedOn w:val="Fuentedeprrafopredeter"/>
-    <w:link w:val="Ttulo5"/>
+  <w:style w:type="character" w:customStyle="1" w:styleId="Ttol5Car">
+    <w:name w:val="Títol 5 Car"/>
+    <w:basedOn w:val="Lletraperdefectedelpargraf"/>
+    <w:link w:val="Ttol5"/>
     <w:uiPriority w:val="9"/>
     <w:semiHidden/>
     <w:rsid w:val="00920254"/>
@@ -1623,10 +1806,10 @@
       <w:color w:val="0F4761" w:themeColor="accent1" w:themeShade="BF"/>
     </w:rPr>
   </w:style>
-  <w:style w:type="character" w:customStyle="1" w:styleId="Ttulo6Car">
-    <w:name w:val="Título 6 Car"/>
-    <w:basedOn w:val="Fuentedeprrafopredeter"/>
-    <w:link w:val="Ttulo6"/>
+  <w:style w:type="character" w:customStyle="1" w:styleId="Ttol6Car">
+    <w:name w:val="Títol 6 Car"/>
+    <w:basedOn w:val="Lletraperdefectedelpargraf"/>
+    <w:link w:val="Ttol6"/>
     <w:uiPriority w:val="9"/>
     <w:semiHidden/>
     <w:rsid w:val="00920254"/>
@@ -1637,10 +1820,10 @@
       <w:color w:val="595959" w:themeColor="text1" w:themeTint="A6"/>
     </w:rPr>
   </w:style>
-  <w:style w:type="character" w:customStyle="1" w:styleId="Ttulo7Car">
-    <w:name w:val="Título 7 Car"/>
-    <w:basedOn w:val="Fuentedeprrafopredeter"/>
-    <w:link w:val="Ttulo7"/>
+  <w:style w:type="character" w:customStyle="1" w:styleId="Ttol7Car">
+    <w:name w:val="Títol 7 Car"/>
+    <w:basedOn w:val="Lletraperdefectedelpargraf"/>
+    <w:link w:val="Ttol7"/>
     <w:uiPriority w:val="9"/>
     <w:semiHidden/>
     <w:rsid w:val="00920254"/>
@@ -1649,10 +1832,10 @@
       <w:color w:val="595959" w:themeColor="text1" w:themeTint="A6"/>
     </w:rPr>
   </w:style>
-  <w:style w:type="character" w:customStyle="1" w:styleId="Ttulo8Car">
-    <w:name w:val="Título 8 Car"/>
-    <w:basedOn w:val="Fuentedeprrafopredeter"/>
-    <w:link w:val="Ttulo8"/>
+  <w:style w:type="character" w:customStyle="1" w:styleId="Ttol8Car">
+    <w:name w:val="Títol 8 Car"/>
+    <w:basedOn w:val="Lletraperdefectedelpargraf"/>
+    <w:link w:val="Ttol8"/>
     <w:uiPriority w:val="9"/>
     <w:semiHidden/>
     <w:rsid w:val="00920254"/>
@@ -1663,10 +1846,10 @@
       <w:color w:val="272727" w:themeColor="text1" w:themeTint="D8"/>
     </w:rPr>
   </w:style>
-  <w:style w:type="character" w:customStyle="1" w:styleId="Ttulo9Car">
-    <w:name w:val="Título 9 Car"/>
-    <w:basedOn w:val="Fuentedeprrafopredeter"/>
-    <w:link w:val="Ttulo9"/>
+  <w:style w:type="character" w:customStyle="1" w:styleId="Ttol9Car">
+    <w:name w:val="Títol 9 Car"/>
+    <w:basedOn w:val="Lletraperdefectedelpargraf"/>
+    <w:link w:val="Ttol9"/>
     <w:uiPriority w:val="9"/>
     <w:semiHidden/>
     <w:rsid w:val="00920254"/>
@@ -1675,11 +1858,11 @@
       <w:color w:val="272727" w:themeColor="text1" w:themeTint="D8"/>
     </w:rPr>
   </w:style>
-  <w:style w:type="paragraph" w:styleId="Ttulo">
+  <w:style w:type="paragraph" w:styleId="Ttol">
     <w:name w:val="Title"/>
     <w:basedOn w:val="Normal"/>
     <w:next w:val="Normal"/>
-    <w:link w:val="TtuloCar"/>
+    <w:link w:val="TtolCar"/>
     <w:uiPriority w:val="10"/>
     <w:qFormat/>
     <w:rsid w:val="00920254"/>
@@ -1695,10 +1878,10 @@
       <w:szCs w:val="56"/>
     </w:rPr>
   </w:style>
-  <w:style w:type="character" w:customStyle="1" w:styleId="TtuloCar">
-    <w:name w:val="Título Car"/>
-    <w:basedOn w:val="Fuentedeprrafopredeter"/>
-    <w:link w:val="Ttulo"/>
+  <w:style w:type="character" w:customStyle="1" w:styleId="TtolCar">
+    <w:name w:val="Títol Car"/>
+    <w:basedOn w:val="Lletraperdefectedelpargraf"/>
+    <w:link w:val="Ttol"/>
     <w:uiPriority w:val="10"/>
     <w:rsid w:val="00920254"/>
     <w:rPr>
@@ -1709,11 +1892,11 @@
       <w:szCs w:val="56"/>
     </w:rPr>
   </w:style>
-  <w:style w:type="paragraph" w:styleId="Subttulo">
+  <w:style w:type="paragraph" w:styleId="Subttol">
     <w:name w:val="Subtitle"/>
     <w:basedOn w:val="Normal"/>
     <w:next w:val="Normal"/>
-    <w:link w:val="SubttuloCar"/>
+    <w:link w:val="SubttolCar"/>
     <w:uiPriority w:val="11"/>
     <w:qFormat/>
     <w:rsid w:val="00920254"/>
@@ -1730,10 +1913,10 @@
       <w:szCs w:val="28"/>
     </w:rPr>
   </w:style>
-  <w:style w:type="character" w:customStyle="1" w:styleId="SubttuloCar">
-    <w:name w:val="Subtítulo Car"/>
-    <w:basedOn w:val="Fuentedeprrafopredeter"/>
-    <w:link w:val="Subttulo"/>
+  <w:style w:type="character" w:customStyle="1" w:styleId="SubttolCar">
+    <w:name w:val="Subtítol Car"/>
+    <w:basedOn w:val="Lletraperdefectedelpargraf"/>
+    <w:link w:val="Subttol"/>
     <w:uiPriority w:val="11"/>
     <w:rsid w:val="00920254"/>
     <w:rPr>
@@ -1764,7 +1947,7 @@
   </w:style>
   <w:style w:type="character" w:customStyle="1" w:styleId="CitaCar">
     <w:name w:val="Cita Car"/>
-    <w:basedOn w:val="Fuentedeprrafopredeter"/>
+    <w:basedOn w:val="Lletraperdefectedelpargraf"/>
     <w:link w:val="Cita"/>
     <w:uiPriority w:val="29"/>
     <w:rsid w:val="00920254"/>
@@ -1774,7 +1957,7 @@
       <w:color w:val="404040" w:themeColor="text1" w:themeTint="BF"/>
     </w:rPr>
   </w:style>
-  <w:style w:type="paragraph" w:styleId="Prrafodelista">
+  <w:style w:type="paragraph" w:styleId="Pargrafdellista">
     <w:name w:val="List Paragraph"/>
     <w:basedOn w:val="Normal"/>
     <w:uiPriority w:val="34"/>
@@ -1785,9 +1968,9 @@
       <w:contextualSpacing/>
     </w:pPr>
   </w:style>
-  <w:style w:type="character" w:styleId="nfasisintenso">
+  <w:style w:type="character" w:styleId="mfasiintens">
     <w:name w:val="Intense Emphasis"/>
-    <w:basedOn w:val="Fuentedeprrafopredeter"/>
+    <w:basedOn w:val="Lletraperdefectedelpargraf"/>
     <w:uiPriority w:val="21"/>
     <w:qFormat/>
     <w:rsid w:val="00920254"/>
@@ -1797,11 +1980,11 @@
       <w:color w:val="0F4761" w:themeColor="accent1" w:themeShade="BF"/>
     </w:rPr>
   </w:style>
-  <w:style w:type="paragraph" w:styleId="Citadestacada">
+  <w:style w:type="paragraph" w:styleId="Citaintensa">
     <w:name w:val="Intense Quote"/>
     <w:basedOn w:val="Normal"/>
     <w:next w:val="Normal"/>
-    <w:link w:val="CitadestacadaCar"/>
+    <w:link w:val="CitaintensaCar"/>
     <w:uiPriority w:val="30"/>
     <w:qFormat/>
     <w:rsid w:val="00920254"/>
@@ -1820,10 +2003,10 @@
       <w:color w:val="0F4761" w:themeColor="accent1" w:themeShade="BF"/>
     </w:rPr>
   </w:style>
-  <w:style w:type="character" w:customStyle="1" w:styleId="CitadestacadaCar">
-    <w:name w:val="Cita destacada Car"/>
-    <w:basedOn w:val="Fuentedeprrafopredeter"/>
-    <w:link w:val="Citadestacada"/>
+  <w:style w:type="character" w:customStyle="1" w:styleId="CitaintensaCar">
+    <w:name w:val="Cita intensa Car"/>
+    <w:basedOn w:val="Lletraperdefectedelpargraf"/>
+    <w:link w:val="Citaintensa"/>
     <w:uiPriority w:val="30"/>
     <w:rsid w:val="00920254"/>
     <w:rPr>
@@ -1832,9 +2015,9 @@
       <w:color w:val="0F4761" w:themeColor="accent1" w:themeShade="BF"/>
     </w:rPr>
   </w:style>
-  <w:style w:type="character" w:styleId="Referenciaintensa">
+  <w:style w:type="character" w:styleId="Refernciaintensa">
     <w:name w:val="Intense Reference"/>
-    <w:basedOn w:val="Fuentedeprrafopredeter"/>
+    <w:basedOn w:val="Lletraperdefectedelpargraf"/>
     <w:uiPriority w:val="32"/>
     <w:qFormat/>
     <w:rsid w:val="00920254"/>
@@ -1846,7 +2029,7 @@
       <w:spacing w:val="5"/>
     </w:rPr>
   </w:style>
-  <w:style w:type="paragraph" w:styleId="Descripcin">
+  <w:style w:type="paragraph" w:styleId="Llegenda">
     <w:name w:val="caption"/>
     <w:basedOn w:val="Normal"/>
     <w:next w:val="Normal"/>
@@ -1865,9 +2048,9 @@
       <w:szCs w:val="18"/>
     </w:rPr>
   </w:style>
-  <w:style w:type="character" w:styleId="Hipervnculo">
+  <w:style w:type="character" w:styleId="Enlla">
     <w:name w:val="Hyperlink"/>
-    <w:basedOn w:val="Fuentedeprrafopredeter"/>
+    <w:basedOn w:val="Lletraperdefectedelpargraf"/>
     <w:uiPriority w:val="99"/>
     <w:unhideWhenUsed/>
     <w:rsid w:val="00920254"/>
@@ -1876,9 +2059,9 @@
       <w:u w:val="single"/>
     </w:rPr>
   </w:style>
-  <w:style w:type="character" w:styleId="Mencinsinresolver">
+  <w:style w:type="character" w:styleId="Mencisenseresoldre">
     <w:name w:val="Unresolved Mention"/>
-    <w:basedOn w:val="Fuentedeprrafopredeter"/>
+    <w:basedOn w:val="Lletraperdefectedelpargraf"/>
     <w:uiPriority w:val="99"/>
     <w:semiHidden/>
     <w:unhideWhenUsed/>
@@ -2187,23 +2370,6 @@
 </file>
 
 <file path=customXml/item1.xml><?xml version="1.0" encoding="utf-8"?>
-<p:properties xmlns:p="http://schemas.microsoft.com/office/2006/metadata/properties" xmlns:xsi="http://www.w3.org/2001/XMLSchema-instance" xmlns:pc="http://schemas.microsoft.com/office/infopath/2007/PartnerControls">
-  <documentManagement>
-    <_activity xmlns="8e2f702e-c8d8-4285-a5c1-afd10c8d21bf" xsi:nil="true"/>
-  </documentManagement>
-</p:properties>
-</file>
-
-<file path=customXml/item2.xml><?xml version="1.0" encoding="utf-8"?>
-<?mso-contentType ?>
-<FormTemplates xmlns="http://schemas.microsoft.com/sharepoint/v3/contenttype/forms">
-  <Display>DocumentLibraryForm</Display>
-  <Edit>DocumentLibraryForm</Edit>
-  <New>DocumentLibraryForm</New>
-</FormTemplates>
-</file>
-
-<file path=customXml/item3.xml><?xml version="1.0" encoding="utf-8"?>
 <ct:contentTypeSchema xmlns:ct="http://schemas.microsoft.com/office/2006/metadata/contentType" xmlns:ma="http://schemas.microsoft.com/office/2006/metadata/properties/metaAttributes" ct:_="" ma:_="" ma:contentTypeName="Documento" ma:contentTypeID="0x0101005E2000A34CBC36489DA01E16C497CC5C" ma:contentTypeVersion="8" ma:contentTypeDescription="Crear nuevo documento." ma:contentTypeScope="" ma:versionID="4c2d59f4340b5d904a3b1dc92431ea49">
   <xsd:schema xmlns:xsd="http://www.w3.org/2001/XMLSchema" xmlns:xs="http://www.w3.org/2001/XMLSchema" xmlns:p="http://schemas.microsoft.com/office/2006/metadata/properties" xmlns:ns3="8e2f702e-c8d8-4285-a5c1-afd10c8d21bf" xmlns:ns4="598a1b04-0b33-4eaa-abae-4225b6b7c064" targetNamespace="http://schemas.microsoft.com/office/2006/metadata/properties" ma:root="true" ma:fieldsID="56187848a6dc4725d29478b0d6af7b25" ns3:_="" ns4:_="">
     <xsd:import namespace="8e2f702e-c8d8-4285-a5c1-afd10c8d21bf"/>
@@ -2392,25 +2558,24 @@
 </ct:contentTypeSchema>
 </file>
 
-<file path=customXml/itemProps1.xml><?xml version="1.0" encoding="utf-8"?>
-<ds:datastoreItem xmlns:ds="http://schemas.openxmlformats.org/officeDocument/2006/customXml" ds:itemID="{34423C68-CDFA-4FE2-9730-317463685A2C}">
-  <ds:schemaRefs>
-    <ds:schemaRef ds:uri="http://schemas.microsoft.com/office/2006/metadata/properties"/>
-    <ds:schemaRef ds:uri="http://schemas.microsoft.com/office/infopath/2007/PartnerControls"/>
-    <ds:schemaRef ds:uri="8e2f702e-c8d8-4285-a5c1-afd10c8d21bf"/>
-  </ds:schemaRefs>
-</ds:datastoreItem>
+<file path=customXml/item2.xml><?xml version="1.0" encoding="utf-8"?>
+<?mso-contentType ?>
+<FormTemplates xmlns="http://schemas.microsoft.com/sharepoint/v3/contenttype/forms">
+  <Display>DocumentLibraryForm</Display>
+  <Edit>DocumentLibraryForm</Edit>
+  <New>DocumentLibraryForm</New>
+</FormTemplates>
 </file>
 
-<file path=customXml/itemProps2.xml><?xml version="1.0" encoding="utf-8"?>
-<ds:datastoreItem xmlns:ds="http://schemas.openxmlformats.org/officeDocument/2006/customXml" ds:itemID="{4C6AC921-906B-402B-9697-683A840FAFD2}">
-  <ds:schemaRefs>
-    <ds:schemaRef ds:uri="http://schemas.microsoft.com/sharepoint/v3/contenttype/forms"/>
-  </ds:schemaRefs>
-</ds:datastoreItem>
+<file path=customXml/item3.xml><?xml version="1.0" encoding="utf-8"?>
+<p:properties xmlns:p="http://schemas.microsoft.com/office/2006/metadata/properties" xmlns:xsi="http://www.w3.org/2001/XMLSchema-instance" xmlns:pc="http://schemas.microsoft.com/office/infopath/2007/PartnerControls">
+  <documentManagement>
+    <_activity xmlns="8e2f702e-c8d8-4285-a5c1-afd10c8d21bf" xsi:nil="true"/>
+  </documentManagement>
+</p:properties>
 </file>
 
-<file path=customXml/itemProps3.xml><?xml version="1.0" encoding="utf-8"?>
+<file path=customXml/itemProps1.xml><?xml version="1.0" encoding="utf-8"?>
 <ds:datastoreItem xmlns:ds="http://schemas.openxmlformats.org/officeDocument/2006/customXml" ds:itemID="{52F6CD0D-A433-4EE5-8580-286B22D7B91A}">
   <ds:schemaRefs>
     <ds:schemaRef ds:uri="http://schemas.microsoft.com/office/2006/metadata/contentType"/>
@@ -2427,4 +2592,22 @@
     <ds:schemaRef ds:uri="http://schemas.microsoft.com/internal/obd"/>
   </ds:schemaRefs>
 </ds:datastoreItem>
+</file>
+
+<file path=customXml/itemProps2.xml><?xml version="1.0" encoding="utf-8"?>
+<ds:datastoreItem xmlns:ds="http://schemas.openxmlformats.org/officeDocument/2006/customXml" ds:itemID="{4C6AC921-906B-402B-9697-683A840FAFD2}">
+  <ds:schemaRefs>
+    <ds:schemaRef ds:uri="http://schemas.microsoft.com/sharepoint/v3/contenttype/forms"/>
+  </ds:schemaRefs>
+</ds:datastoreItem>
+</file>
+
+<file path=customXml/itemProps3.xml><?xml version="1.0" encoding="utf-8"?>
+<ds:datastoreItem xmlns:ds="http://schemas.openxmlformats.org/officeDocument/2006/customXml" ds:itemID="{34423C68-CDFA-4FE2-9730-317463685A2C}">
+  <ds:schemaRefs>
+    <ds:schemaRef ds:uri="http://schemas.microsoft.com/office/2006/metadata/properties"/>
+    <ds:schemaRef ds:uri="http://schemas.microsoft.com/office/infopath/2007/PartnerControls"/>
+    <ds:schemaRef ds:uri="8e2f702e-c8d8-4285-a5c1-afd10c8d21bf"/>
+  </ds:schemaRefs>
+</ds:datastoreItem>
 </file>
--- a/TR_ESCRIT/MarcTeoric.docx
+++ b/TR_ESCRIT/MarcTeoric.docx
@@ -3,66 +3,11 @@
 <w:document xmlns:wpc="http://schemas.microsoft.com/office/word/2010/wordprocessingCanvas" xmlns:cx="http://schemas.microsoft.com/office/drawing/2014/chartex" xmlns:cx1="http://schemas.microsoft.com/office/drawing/2015/9/8/chartex" xmlns:cx2="http://schemas.microsoft.com/office/drawing/2015/10/21/chartex" xmlns:cx3="http://schemas.microsoft.com/office/drawing/2016/5/9/chartex" xmlns:cx4="http://schemas.microsoft.com/office/drawing/2016/5/10/chartex" xmlns:cx5="http://schemas.microsoft.com/office/drawing/2016/5/11/chartex" xmlns:cx6="http://schemas.microsoft.com/office/drawing/2016/5/12/chartex" xmlns:cx7="http://schemas.microsoft.com/office/drawing/2016/5/13/chartex" xmlns:cx8="http://schemas.microsoft.com/office/drawing/2016/5/14/chartex" xmlns:mc="http://schemas.openxmlformats.org/markup-compatibility/2006" xmlns:aink="http://schemas.microsoft.com/office/drawing/2016/ink" xmlns:am3d="http://schemas.microsoft.com/office/drawing/2017/model3d" xmlns:o="urn:schemas-microsoft-com:office:office" xmlns:oel="http://schemas.microsoft.com/office/2019/extlst" xmlns:r="http://schemas.openxmlformats.org/officeDocument/2006/relationships" xmlns:m="http://schemas.openxmlformats.org/officeDocument/2006/math" xmlns:v="urn:schemas-microsoft-com:vml" xmlns:wp14="http://schemas.microsoft.com/office/word/2010/wordprocessingDrawing" xmlns:wp="http://schemas.openxmlformats.org/drawingml/2006/wordprocessingDrawing" xmlns:w10="urn:schemas-microsoft-com:office:word" xmlns:w="http://schemas.openxmlformats.org/wordprocessingml/2006/main" xmlns:w14="http://schemas.microsoft.com/office/word/2010/wordml" xmlns:w15="http://schemas.microsoft.com/office/word/2012/wordml" xmlns:w16cex="http://schemas.microsoft.com/office/word/2018/wordml/cex" xmlns:w16cid="http://schemas.microsoft.com/office/word/2016/wordml/cid" xmlns:w16="http://schemas.microsoft.com/office/word/2018/wordml" xmlns:w16du="http://schemas.microsoft.com/office/word/2023/wordml/word16du" xmlns:w16sdtdh="http://schemas.microsoft.com/office/word/2020/wordml/sdtdatahash" xmlns:w16se="http://schemas.microsoft.com/office/word/2015/wordml/symex" xmlns:wpg="http://schemas.microsoft.com/office/word/2010/wordprocessingGroup" xmlns:wpi="http://schemas.microsoft.com/office/word/2010/wordprocessingInk" xmlns:wne="http://schemas.microsoft.com/office/word/2006/wordml" xmlns:wps="http://schemas.microsoft.com/office/word/2010/wordprocessingShape" mc:Ignorable="w14 w15 w16se w16cid w16 w16cex w16sdtdh w16du wp14">
   <w:body>
     <w:p>
-      <w:pPr>
-        <w:jc w:val="both"/>
-      </w:pPr>
-      <w:proofErr w:type="spellStart"/>
-      <w:r>
-        <w:rPr>
-          <w:i/>
-          <w:iCs/>
-        </w:rPr>
-        <w:t>Flappy</w:t>
-      </w:r>
-      <w:proofErr w:type="spellEnd"/>
-      <w:r>
-        <w:rPr>
-          <w:i/>
-          <w:iCs/>
-        </w:rPr>
-        <w:t xml:space="preserve"> Bird</w:t>
-      </w:r>
-      <w:r>
-        <w:t xml:space="preserve"> és un joc de mòbil que es va popularitzar l'any 2013</w:t>
-      </w:r>
-      <w:r>
-        <w:t xml:space="preserve"> que</w:t>
-      </w:r>
-      <w:r>
-        <w:t xml:space="preserve"> consisteix </w:t>
-      </w:r>
-      <w:r>
-        <w:t>en</w:t>
-      </w:r>
-      <w:r>
-        <w:t xml:space="preserve"> controlar un ocell que ha de volar entre una sèrie de tubs que apareixen a la pantalla. Per mantenir-lo en vol, el jugador ha de tocar la pantalla</w:t>
-      </w:r>
-      <w:r>
-        <w:t xml:space="preserve"> enlairant</w:t>
-      </w:r>
-      <w:r>
-        <w:t xml:space="preserve"> l'ocell lleugerament</w:t>
-      </w:r>
-      <w:r>
-        <w:t>,</w:t>
-      </w:r>
-      <w:r>
-        <w:t xml:space="preserve"> si no es toca, l'ocell cau a causa de la gravetat</w:t>
-      </w:r>
-      <w:r>
-        <w:t xml:space="preserve">. </w:t>
-      </w:r>
-      <w:r>
-        <w:t>L'objectiu principal és passar entre els tubs sense xocar-hi ni caure al terra</w:t>
-      </w:r>
-      <w:r>
-        <w:t xml:space="preserve"> i c</w:t>
-      </w:r>
-      <w:r>
-        <w:t>ada cop que l'ocell passa amb èxit entre dos tubs, el jugador guanya un punt.</w:t>
+      <w:bookmarkStart w:id="0" w:name="_Hlk178086433"/>
+      <w:r>
+        <w:t>COM FUNCIONA LA IA</w:t>
       </w:r>
     </w:p>
-    <w:p/>
     <w:p>
       <w:r>
         <w:rPr>
@@ -553,11 +498,7 @@
         <w:t xml:space="preserve"> (a definir)</w:t>
       </w:r>
       <w:r>
-        <w:t xml:space="preserve"> de xarxes neuronals, que anomenem de forma individual “agents” i de forma col·lectiva “població” i per </w:t>
-      </w:r>
-      <w:r>
-        <w:lastRenderedPageBreak/>
-        <w:t>cada població l'anomenarem segons el seu ordre d'aparició com a generació. La primera població que apareix serà la generació 0 (zero) i així successivament. Les connexions de cada agent de la generació 0 serà totalment aleatòria i l'estructura de la xarxa neuronal</w:t>
+        <w:t xml:space="preserve"> de xarxes neuronals, que anomenem de forma individual “agents” i de forma col·lectiva “població” i per cada població l'anomenarem segons el seu ordre d'aparició com a generació. La primera població que apareix serà la generació 0 (zero) i així successivament. Les connexions de cada agent de la generació 0 serà totalment aleatòria i l'estructura de la xarxa neuronal</w:t>
       </w:r>
       <w:r>
         <w:t xml:space="preserve"> serà predeter</w:t>
@@ -599,7 +540,11 @@
         <w:t>fitness</w:t>
       </w:r>
       <w:r>
-        <w:t xml:space="preserve"> que segons cada tasca te els seus criteris de puntuació,</w:t>
+        <w:t xml:space="preserve"> que </w:t>
+      </w:r>
+      <w:r>
+        <w:lastRenderedPageBreak/>
+        <w:t>segons cada tasca te els seus criteris de puntuació,</w:t>
       </w:r>
       <w:r>
         <w:t xml:space="preserve"> i la resta de població restant es crearà a partir de "mutar" els agents escollits de la generació anterior o de barrejar dues xarxes neuronals que s'han escollit de la població anterior.</w:t>
@@ -879,7 +824,6 @@
     </w:p>
     <w:p>
       <w:r>
-        <w:lastRenderedPageBreak/>
         <w:t>És un dels videojocs menys complexes del qual una IA pot aprendre a jugar. És tracta d’un problema lineal, ja que el seu objectiu és no caure per sota d’una “línia horitzontal imaginaria”, col·locada a la base del forat del obstacle, de manera que pugui passar per dins de l’obstacle sense xocar. Aquesta línia és pot aconseguir amb una xarxa neuronal lineal, ja que quan la seva posició en l’eix vertical sigui inferior o igual al de la base de l’obstacle l’agent saltarà.</w:t>
       </w:r>
     </w:p>
@@ -903,6 +847,7 @@
         <w:rPr>
           <w:noProof/>
         </w:rPr>
+        <w:lastRenderedPageBreak/>
         <w:drawing>
           <wp:anchor distT="0" distB="0" distL="114300" distR="114300" simplePos="0" relativeHeight="251661312" behindDoc="0" locked="0" layoutInCell="1" allowOverlap="1" wp14:anchorId="0369E7B1" wp14:editId="16561182">
             <wp:simplePos x="0" y="0"/>
@@ -1095,11 +1040,30 @@
         </w:rPr>
       </w:pPr>
       <w:r>
-        <w:t xml:space="preserve">Per la recollida de dades hi ha variables que canvien, que son els inputs, els tipus de mutació i la població per generació, en canvi n’hi ha d’altres que no variant. </w:t>
-      </w:r>
-      <w:r>
-        <w:t>Per cada configuració és fa entre 20 i 30 partides, per cada partida hi ha 125 generacions i la puntuació màxima establerta en 150, es a dir que després d’haver passat per 150 tubs automàticament passarà a la següent generació.</w:t>
-      </w:r>
+        <w:t>Per la recollida de dades hi ha variables que canvien, que son els inputs, els tipus de mutació i la població per generació, en canvi n’hi ha d’altres que no vari</w:t>
+      </w:r>
+      <w:r>
+        <w:t>e</w:t>
+      </w:r>
+      <w:r>
+        <w:t xml:space="preserve">n. </w:t>
+      </w:r>
+      <w:r>
+        <w:t xml:space="preserve">Per cada configuració és fa entre 20 i 30 partides, per cada partida hi ha 125 generacions i la puntuació màxima establerta </w:t>
+      </w:r>
+      <w:r>
+        <w:t>és de</w:t>
+      </w:r>
+      <w:r>
+        <w:t xml:space="preserve"> 150, es a dir que després d’haver passat per 150 tubs</w:t>
+      </w:r>
+      <w:r>
+        <w:t xml:space="preserve"> la generació actual morirà i s’iniciarà</w:t>
+      </w:r>
+      <w:r>
+        <w:t xml:space="preserve"> la següent generació.</w:t>
+      </w:r>
+      <w:bookmarkEnd w:id="0"/>
     </w:p>
     <w:sectPr>
       <w:pgSz w:w="11906" w:h="16838"/>
@@ -2559,20 +2523,20 @@
 </file>
 
 <file path=customXml/item2.xml><?xml version="1.0" encoding="utf-8"?>
+<p:properties xmlns:p="http://schemas.microsoft.com/office/2006/metadata/properties" xmlns:xsi="http://www.w3.org/2001/XMLSchema-instance" xmlns:pc="http://schemas.microsoft.com/office/infopath/2007/PartnerControls">
+  <documentManagement>
+    <_activity xmlns="8e2f702e-c8d8-4285-a5c1-afd10c8d21bf" xsi:nil="true"/>
+  </documentManagement>
+</p:properties>
+</file>
+
+<file path=customXml/item3.xml><?xml version="1.0" encoding="utf-8"?>
 <?mso-contentType ?>
 <FormTemplates xmlns="http://schemas.microsoft.com/sharepoint/v3/contenttype/forms">
   <Display>DocumentLibraryForm</Display>
   <Edit>DocumentLibraryForm</Edit>
   <New>DocumentLibraryForm</New>
 </FormTemplates>
-</file>
-
-<file path=customXml/item3.xml><?xml version="1.0" encoding="utf-8"?>
-<p:properties xmlns:p="http://schemas.microsoft.com/office/2006/metadata/properties" xmlns:xsi="http://www.w3.org/2001/XMLSchema-instance" xmlns:pc="http://schemas.microsoft.com/office/infopath/2007/PartnerControls">
-  <documentManagement>
-    <_activity xmlns="8e2f702e-c8d8-4285-a5c1-afd10c8d21bf" xsi:nil="true"/>
-  </documentManagement>
-</p:properties>
 </file>
 
 <file path=customXml/itemProps1.xml><?xml version="1.0" encoding="utf-8"?>
@@ -2595,14 +2559,6 @@
 </file>
 
 <file path=customXml/itemProps2.xml><?xml version="1.0" encoding="utf-8"?>
-<ds:datastoreItem xmlns:ds="http://schemas.openxmlformats.org/officeDocument/2006/customXml" ds:itemID="{4C6AC921-906B-402B-9697-683A840FAFD2}">
-  <ds:schemaRefs>
-    <ds:schemaRef ds:uri="http://schemas.microsoft.com/sharepoint/v3/contenttype/forms"/>
-  </ds:schemaRefs>
-</ds:datastoreItem>
-</file>
-
-<file path=customXml/itemProps3.xml><?xml version="1.0" encoding="utf-8"?>
 <ds:datastoreItem xmlns:ds="http://schemas.openxmlformats.org/officeDocument/2006/customXml" ds:itemID="{34423C68-CDFA-4FE2-9730-317463685A2C}">
   <ds:schemaRefs>
     <ds:schemaRef ds:uri="http://schemas.microsoft.com/office/2006/metadata/properties"/>
@@ -2610,4 +2566,12 @@
     <ds:schemaRef ds:uri="8e2f702e-c8d8-4285-a5c1-afd10c8d21bf"/>
   </ds:schemaRefs>
 </ds:datastoreItem>
+</file>
+
+<file path=customXml/itemProps3.xml><?xml version="1.0" encoding="utf-8"?>
+<ds:datastoreItem xmlns:ds="http://schemas.openxmlformats.org/officeDocument/2006/customXml" ds:itemID="{4C6AC921-906B-402B-9697-683A840FAFD2}">
+  <ds:schemaRefs>
+    <ds:schemaRef ds:uri="http://schemas.microsoft.com/sharepoint/v3/contenttype/forms"/>
+  </ds:schemaRefs>
+</ds:datastoreItem>
 </file>